--- a/day21/day21.docx
+++ b/day21/day21.docx
@@ -89,10 +89,7 @@
       </w:r>
       <w:proofErr w:type="spellEnd"/>
       <w:r>
-        <w:t>:</w:t>
-      </w:r>
-      <w:r>
-        <w:t xml:space="preserve"> д</w:t>
+        <w:t>: д</w:t>
       </w:r>
       <w:r>
         <w:t>ано четырехзначное число. Найти сумму его цифр.</w:t>
@@ -2123,12 +2120,14 @@
         <w:rPr>
           <w:sz w:val="28"/>
           <w:szCs w:val="28"/>
-        </w:rPr>
-      </w:pPr>
-      <w:r>
-        <w:rPr>
-          <w:sz w:val="28"/>
-          <w:szCs w:val="28"/>
+          <w:lang w:val="en-US"/>
+        </w:rPr>
+      </w:pPr>
+      <w:r>
+        <w:rPr>
+          <w:sz w:val="28"/>
+          <w:szCs w:val="28"/>
+          <w:lang w:val="en-US"/>
         </w:rPr>
         <w:t>{</w:t>
       </w:r>
@@ -2144,15 +2143,18 @@
         <w:rPr>
           <w:sz w:val="28"/>
           <w:szCs w:val="28"/>
-        </w:rPr>
-      </w:pPr>
-      <w:r>
-        <w:rPr>
-          <w:sz w:val="28"/>
-          <w:szCs w:val="28"/>
+          <w:lang w:val="en-US"/>
+        </w:rPr>
+      </w:pPr>
+      <w:r>
+        <w:rPr>
+          <w:sz w:val="28"/>
+          <w:szCs w:val="28"/>
+          <w:lang w:val="en-US"/>
         </w:rPr>
         <w:t xml:space="preserve">    </w:t>
       </w:r>
+      <w:proofErr w:type="spellStart"/>
       <w:proofErr w:type="gramStart"/>
       <w:r>
         <w:rPr>
@@ -2166,54 +2168,59 @@
         <w:rPr>
           <w:sz w:val="28"/>
           <w:szCs w:val="28"/>
+          <w:lang w:val="en-US"/>
         </w:rPr>
         <w:t>.</w:t>
       </w:r>
+      <w:r>
+        <w:rPr>
+          <w:sz w:val="28"/>
+          <w:szCs w:val="28"/>
+          <w:lang w:val="en-US"/>
+        </w:rPr>
+        <w:t>WriteLine</w:t>
+      </w:r>
+      <w:proofErr w:type="spellEnd"/>
+      <w:r>
+        <w:rPr>
+          <w:sz w:val="28"/>
+          <w:szCs w:val="28"/>
+          <w:lang w:val="en-US"/>
+        </w:rPr>
+        <w:t>(</w:t>
+      </w:r>
       <w:proofErr w:type="spellStart"/>
-      <w:r>
-        <w:rPr>
-          <w:sz w:val="28"/>
-          <w:szCs w:val="28"/>
-          <w:lang w:val="en-US"/>
-        </w:rPr>
-        <w:t>WriteLine</w:t>
+      <w:proofErr w:type="gramEnd"/>
+      <w:r>
+        <w:rPr>
+          <w:sz w:val="28"/>
+          <w:szCs w:val="28"/>
+          <w:lang w:val="en-US"/>
+        </w:rPr>
+        <w:t>ex</w:t>
+      </w:r>
+      <w:r>
+        <w:rPr>
+          <w:sz w:val="28"/>
+          <w:szCs w:val="28"/>
+          <w:lang w:val="en-US"/>
+        </w:rPr>
+        <w:t>.</w:t>
+      </w:r>
+      <w:r>
+        <w:rPr>
+          <w:sz w:val="28"/>
+          <w:szCs w:val="28"/>
+          <w:lang w:val="en-US"/>
+        </w:rPr>
+        <w:t>Message</w:t>
       </w:r>
       <w:proofErr w:type="spellEnd"/>
       <w:r>
         <w:rPr>
           <w:sz w:val="28"/>
           <w:szCs w:val="28"/>
-        </w:rPr>
-        <w:t>(</w:t>
-      </w:r>
-      <w:proofErr w:type="gramEnd"/>
-      <w:r>
-        <w:rPr>
-          <w:sz w:val="28"/>
-          <w:szCs w:val="28"/>
-          <w:lang w:val="en-US"/>
-        </w:rPr>
-        <w:t>ex</w:t>
-      </w:r>
-      <w:r>
-        <w:rPr>
-          <w:sz w:val="28"/>
-          <w:szCs w:val="28"/>
-        </w:rPr>
-        <w:t>.</w:t>
-      </w:r>
-      <w:r>
-        <w:rPr>
-          <w:sz w:val="28"/>
-          <w:szCs w:val="28"/>
-          <w:lang w:val="en-US"/>
-        </w:rPr>
-        <w:t>Message</w:t>
-      </w:r>
-      <w:r>
-        <w:rPr>
-          <w:sz w:val="28"/>
-          <w:szCs w:val="28"/>
+          <w:lang w:val="en-US"/>
         </w:rPr>
         <w:t>);</w:t>
       </w:r>
@@ -2229,12 +2236,14 @@
         <w:rPr>
           <w:sz w:val="28"/>
           <w:szCs w:val="28"/>
-        </w:rPr>
-      </w:pPr>
-      <w:r>
-        <w:rPr>
-          <w:sz w:val="28"/>
-          <w:szCs w:val="28"/>
+          <w:lang w:val="en-US"/>
+        </w:rPr>
+      </w:pPr>
+      <w:r>
+        <w:rPr>
+          <w:sz w:val="28"/>
+          <w:szCs w:val="28"/>
+          <w:lang w:val="en-US"/>
         </w:rPr>
         <w:t>}</w:t>
       </w:r>
@@ -2457,6 +2466,7 @@
           <w:color w:val="000000"/>
           <w:sz w:val="28"/>
           <w:szCs w:val="28"/>
+          <w:lang w:val="en-US"/>
         </w:rPr>
       </w:pPr>
     </w:p>
@@ -2478,7 +2488,7 @@
           <w:sz w:val="28"/>
           <w:szCs w:val="28"/>
         </w:rPr>
-        <w:t xml:space="preserve">Анализ результата </w:t>
+        <w:t xml:space="preserve">Результат работы программы </w:t>
       </w:r>
       <w:r>
         <w:rPr>
@@ -2486,15 +2496,7 @@
           <w:sz w:val="28"/>
           <w:szCs w:val="28"/>
         </w:rPr>
-        <w:t>разработанного приложения</w:t>
-      </w:r>
-      <w:r>
-        <w:rPr>
-          <w:color w:val="000000"/>
-          <w:sz w:val="28"/>
-          <w:szCs w:val="28"/>
-        </w:rPr>
-        <w:t xml:space="preserve"> представлен на рисунке </w:t>
+        <w:t xml:space="preserve">представлен на рисунке </w:t>
       </w:r>
       <w:r>
         <w:rPr>
@@ -2526,6 +2528,7 @@
       </w:pPr>
       <w:r>
         <w:rPr>
+          <w:noProof/>
           <w:color w:val="000000"/>
           <w:sz w:val="28"/>
           <w:szCs w:val="28"/>
@@ -2635,21 +2638,7 @@
           <w:sz w:val="28"/>
           <w:szCs w:val="28"/>
         </w:rPr>
-        <w:t>Задание №</w:t>
-      </w:r>
-      <w:r>
-        <w:rPr>
-          <w:sz w:val="28"/>
-          <w:szCs w:val="28"/>
-        </w:rPr>
-        <w:t>2</w:t>
-      </w:r>
-      <w:r>
-        <w:rPr>
-          <w:sz w:val="28"/>
-          <w:szCs w:val="28"/>
-        </w:rPr>
-        <w:t xml:space="preserve">. Создайте массив из 2 задач (объектов класс </w:t>
+        <w:t xml:space="preserve">Задание №2. Создайте массив из 2 задач (объектов класс </w:t>
       </w:r>
       <w:proofErr w:type="spellStart"/>
       <w:r>
@@ -2871,7 +2860,6 @@
           <w:szCs w:val="28"/>
           <w:lang w:val="en-US"/>
         </w:rPr>
-        <w:lastRenderedPageBreak/>
         <w:t xml:space="preserve">    </w:t>
       </w:r>
       <w:proofErr w:type="gramStart"/>
@@ -3929,6 +3917,7 @@
         <w:rPr>
           <w:sz w:val="28"/>
           <w:szCs w:val="28"/>
+          <w:lang w:val="en-US"/>
         </w:rPr>
       </w:pPr>
       <w:r>
@@ -3943,6 +3932,7 @@
         <w:rPr>
           <w:sz w:val="28"/>
           <w:szCs w:val="28"/>
+          <w:lang w:val="en-US"/>
         </w:rPr>
         <w:t>});</w:t>
       </w:r>
@@ -3958,55 +3948,44 @@
         <w:rPr>
           <w:sz w:val="28"/>
           <w:szCs w:val="28"/>
-        </w:rPr>
-      </w:pPr>
-      <w:r>
-        <w:rPr>
-          <w:sz w:val="28"/>
-          <w:szCs w:val="28"/>
+          <w:lang w:val="en-US"/>
+        </w:rPr>
+      </w:pPr>
+      <w:r>
+        <w:rPr>
+          <w:sz w:val="28"/>
+          <w:szCs w:val="28"/>
+          <w:lang w:val="en-US"/>
         </w:rPr>
         <w:t xml:space="preserve">            </w:t>
       </w:r>
+      <w:proofErr w:type="gramStart"/>
+      <w:r>
+        <w:rPr>
+          <w:sz w:val="28"/>
+          <w:szCs w:val="28"/>
+          <w:lang w:val="en-US"/>
+        </w:rPr>
+        <w:t>tasks[</w:t>
+      </w:r>
       <w:proofErr w:type="spellStart"/>
-      <w:r>
-        <w:rPr>
-          <w:sz w:val="28"/>
-          <w:szCs w:val="28"/>
-        </w:rPr>
-        <w:t>tasks</w:t>
+      <w:proofErr w:type="gramEnd"/>
+      <w:r>
+        <w:rPr>
+          <w:sz w:val="28"/>
+          <w:szCs w:val="28"/>
+          <w:lang w:val="en-US"/>
+        </w:rPr>
+        <w:t>i</w:t>
       </w:r>
       <w:proofErr w:type="spellEnd"/>
       <w:r>
         <w:rPr>
           <w:sz w:val="28"/>
           <w:szCs w:val="28"/>
-        </w:rPr>
-        <w:t>[i</w:t>
-      </w:r>
-      <w:proofErr w:type="gramStart"/>
-      <w:r>
-        <w:rPr>
-          <w:sz w:val="28"/>
-          <w:szCs w:val="28"/>
-        </w:rPr>
-        <w:t>].</w:t>
-      </w:r>
-      <w:proofErr w:type="spellStart"/>
-      <w:r>
-        <w:rPr>
-          <w:sz w:val="28"/>
-          <w:szCs w:val="28"/>
-        </w:rPr>
-        <w:t>Wait</w:t>
-      </w:r>
-      <w:proofErr w:type="spellEnd"/>
-      <w:proofErr w:type="gramEnd"/>
-      <w:r>
-        <w:rPr>
-          <w:sz w:val="28"/>
-          <w:szCs w:val="28"/>
-        </w:rPr>
-        <w:t>();</w:t>
+          <w:lang w:val="en-US"/>
+        </w:rPr>
+        <w:t>].Wait();</w:t>
       </w:r>
     </w:p>
     <w:p>
@@ -4020,12 +3999,14 @@
         <w:rPr>
           <w:sz w:val="28"/>
           <w:szCs w:val="28"/>
-        </w:rPr>
-      </w:pPr>
-      <w:r>
-        <w:rPr>
-          <w:sz w:val="28"/>
-          <w:szCs w:val="28"/>
+          <w:lang w:val="en-US"/>
+        </w:rPr>
+      </w:pPr>
+      <w:r>
+        <w:rPr>
+          <w:sz w:val="28"/>
+          <w:szCs w:val="28"/>
+          <w:lang w:val="en-US"/>
         </w:rPr>
         <w:t xml:space="preserve">        }</w:t>
       </w:r>
@@ -4041,6 +4022,7 @@
         <w:rPr>
           <w:sz w:val="28"/>
           <w:szCs w:val="28"/>
+          <w:lang w:val="en-US"/>
         </w:rPr>
       </w:pPr>
     </w:p>
@@ -4157,7 +4139,6 @@
         <w:rPr>
           <w:sz w:val="28"/>
           <w:szCs w:val="28"/>
-          <w:lang w:val="en-US"/>
         </w:rPr>
       </w:pPr>
       <w:r>
@@ -4168,26 +4149,39 @@
         </w:rPr>
         <w:t xml:space="preserve">    </w:t>
       </w:r>
+      <w:proofErr w:type="gramStart"/>
+      <w:r>
+        <w:rPr>
+          <w:sz w:val="28"/>
+          <w:szCs w:val="28"/>
+          <w:lang w:val="en-US"/>
+        </w:rPr>
+        <w:t>Console</w:t>
+      </w:r>
+      <w:r>
+        <w:rPr>
+          <w:sz w:val="28"/>
+          <w:szCs w:val="28"/>
+        </w:rPr>
+        <w:t>.</w:t>
+      </w:r>
       <w:proofErr w:type="spellStart"/>
-      <w:proofErr w:type="gramStart"/>
-      <w:r>
-        <w:rPr>
-          <w:sz w:val="28"/>
-          <w:szCs w:val="28"/>
-          <w:lang w:val="en-US"/>
-        </w:rPr>
-        <w:t>Console.WriteLine</w:t>
+      <w:r>
+        <w:rPr>
+          <w:sz w:val="28"/>
+          <w:szCs w:val="28"/>
+          <w:lang w:val="en-US"/>
+        </w:rPr>
+        <w:t>WriteLine</w:t>
       </w:r>
       <w:proofErr w:type="spellEnd"/>
       <w:r>
         <w:rPr>
           <w:sz w:val="28"/>
           <w:szCs w:val="28"/>
-          <w:lang w:val="en-US"/>
         </w:rPr>
         <w:t>(</w:t>
       </w:r>
-      <w:proofErr w:type="spellStart"/>
       <w:proofErr w:type="gramEnd"/>
       <w:r>
         <w:rPr>
@@ -4195,14 +4189,27 @@
           <w:szCs w:val="28"/>
           <w:lang w:val="en-US"/>
         </w:rPr>
-        <w:t>ex.Message</w:t>
-      </w:r>
-      <w:proofErr w:type="spellEnd"/>
-      <w:r>
-        <w:rPr>
-          <w:sz w:val="28"/>
-          <w:szCs w:val="28"/>
-          <w:lang w:val="en-US"/>
+        <w:t>ex</w:t>
+      </w:r>
+      <w:r>
+        <w:rPr>
+          <w:sz w:val="28"/>
+          <w:szCs w:val="28"/>
+        </w:rPr>
+        <w:t>.</w:t>
+      </w:r>
+      <w:r>
+        <w:rPr>
+          <w:sz w:val="28"/>
+          <w:szCs w:val="28"/>
+          <w:lang w:val="en-US"/>
+        </w:rPr>
+        <w:t>Message</w:t>
+      </w:r>
+      <w:r>
+        <w:rPr>
+          <w:sz w:val="28"/>
+          <w:szCs w:val="28"/>
         </w:rPr>
         <w:t>);</w:t>
       </w:r>
@@ -4269,7 +4276,6 @@
           <w:color w:val="000000"/>
           <w:sz w:val="28"/>
           <w:szCs w:val="28"/>
-          <w:lang w:val="en-US"/>
         </w:rPr>
         <w:t>2</w:t>
       </w:r>
@@ -4447,31 +4453,6 @@
           <w:szCs w:val="28"/>
         </w:rPr>
       </w:pPr>
-      <w:r>
-        <w:rPr>
-          <w:color w:val="000000"/>
-          <w:sz w:val="28"/>
-          <w:szCs w:val="28"/>
-        </w:rPr>
-        <w:lastRenderedPageBreak/>
-        <w:t>Анализ результата разработанного приложения представлен на рисунке 20.</w:t>
-      </w:r>
-      <w:r>
-        <w:rPr>
-          <w:color w:val="000000"/>
-          <w:sz w:val="28"/>
-          <w:szCs w:val="28"/>
-        </w:rPr>
-        <w:t>2</w:t>
-      </w:r>
-      <w:r>
-        <w:rPr>
-          <w:color w:val="000000"/>
-          <w:sz w:val="28"/>
-          <w:szCs w:val="28"/>
-        </w:rPr>
-        <w:t>.</w:t>
-      </w:r>
     </w:p>
     <w:p>
       <w:pPr>
@@ -4490,6 +4471,36 @@
       <w:pPr>
         <w:pStyle w:val="aa"/>
         <w:spacing w:before="0" w:beforeAutospacing="0" w:after="0" w:afterAutospacing="0" w:line="360" w:lineRule="auto"/>
+        <w:ind w:firstLine="709"/>
+        <w:jc w:val="both"/>
+        <w:rPr>
+          <w:color w:val="000000"/>
+          <w:sz w:val="28"/>
+          <w:szCs w:val="28"/>
+        </w:rPr>
+      </w:pPr>
+      <w:r>
+        <w:rPr>
+          <w:color w:val="000000"/>
+          <w:sz w:val="28"/>
+          <w:szCs w:val="28"/>
+        </w:rPr>
+        <w:lastRenderedPageBreak/>
+        <w:t xml:space="preserve">Результат работы программы </w:t>
+      </w:r>
+      <w:r>
+        <w:rPr>
+          <w:color w:val="000000"/>
+          <w:sz w:val="28"/>
+          <w:szCs w:val="28"/>
+        </w:rPr>
+        <w:t>представлен на рисунке 20.2.</w:t>
+      </w:r>
+    </w:p>
+    <w:p>
+      <w:pPr>
+        <w:pStyle w:val="aa"/>
+        <w:spacing w:before="0" w:beforeAutospacing="0" w:after="0" w:afterAutospacing="0" w:line="360" w:lineRule="auto"/>
         <w:jc w:val="center"/>
         <w:rPr>
           <w:color w:val="000000"/>
@@ -4499,6 +4510,7 @@
       </w:pPr>
       <w:r>
         <w:rPr>
+          <w:noProof/>
           <w:color w:val="000000"/>
           <w:sz w:val="28"/>
           <w:szCs w:val="28"/>
@@ -4559,7 +4571,6 @@
         <w:rPr>
           <w:sz w:val="28"/>
           <w:szCs w:val="28"/>
-          <w:lang w:val="en-US"/>
         </w:rPr>
         <w:t>2</w:t>
       </w:r>
@@ -4653,56 +4664,7 @@
           <w:sz w:val="28"/>
           <w:szCs w:val="28"/>
         </w:rPr>
-        <w:t>. Первый объект</w:t>
-      </w:r>
-      <w:r>
-        <w:rPr>
-          <w:sz w:val="28"/>
-          <w:szCs w:val="28"/>
-        </w:rPr>
-        <w:t xml:space="preserve"> </w:t>
-      </w:r>
-      <w:r>
-        <w:rPr>
-          <w:sz w:val="28"/>
-          <w:szCs w:val="28"/>
-        </w:rPr>
-        <w:t>возвращает результат вычисления, второй объект является задачей</w:t>
-      </w:r>
-      <w:r>
-        <w:rPr>
-          <w:sz w:val="28"/>
-          <w:szCs w:val="28"/>
-        </w:rPr>
-        <w:t xml:space="preserve"> </w:t>
-      </w:r>
-      <w:r>
-        <w:rPr>
-          <w:sz w:val="28"/>
-          <w:szCs w:val="28"/>
-        </w:rPr>
-        <w:t>продолжения первого объекта и выводит результат первой задачи на консоль.</w:t>
-      </w:r>
-      <w:r>
-        <w:rPr>
-          <w:sz w:val="28"/>
-          <w:szCs w:val="28"/>
-        </w:rPr>
-        <w:t xml:space="preserve"> </w:t>
-      </w:r>
-      <w:r>
-        <w:rPr>
-          <w:sz w:val="28"/>
-          <w:szCs w:val="28"/>
-        </w:rPr>
-        <w:t>Задания для реализации метода выполняемого в первом объекте класса</w:t>
-      </w:r>
-      <w:r>
-        <w:rPr>
-          <w:sz w:val="28"/>
-          <w:szCs w:val="28"/>
-        </w:rPr>
-        <w:t xml:space="preserve"> </w:t>
+        <w:t xml:space="preserve">. Первый объект возвращает результат вычисления, второй объект является задачей продолжения первого объекта и выводит результат первой задачи на консоль. Задания для реализации метода выполняемого в первом объекте класса </w:t>
       </w:r>
       <w:proofErr w:type="spellStart"/>
       <w:r>
@@ -4718,14 +4680,7 @@
           <w:sz w:val="28"/>
           <w:szCs w:val="28"/>
         </w:rPr>
-        <w:t>:</w:t>
-      </w:r>
-      <w:r>
-        <w:rPr>
-          <w:sz w:val="28"/>
-          <w:szCs w:val="28"/>
-        </w:rPr>
-        <w:t xml:space="preserve"> </w:t>
+        <w:t xml:space="preserve">: </w:t>
       </w:r>
       <w:r>
         <w:rPr>
@@ -5737,7 +5692,6 @@
         <w:rPr>
           <w:sz w:val="28"/>
           <w:szCs w:val="28"/>
-          <w:lang w:val="en-US"/>
         </w:rPr>
       </w:pPr>
       <w:r>
@@ -5748,22 +5702,36 @@
         </w:rPr>
         <w:t xml:space="preserve">        </w:t>
       </w:r>
+      <w:proofErr w:type="gramStart"/>
+      <w:r>
+        <w:rPr>
+          <w:sz w:val="28"/>
+          <w:szCs w:val="28"/>
+          <w:lang w:val="en-US"/>
+        </w:rPr>
+        <w:t>Console</w:t>
+      </w:r>
+      <w:r>
+        <w:rPr>
+          <w:sz w:val="28"/>
+          <w:szCs w:val="28"/>
+        </w:rPr>
+        <w:t>.</w:t>
+      </w:r>
       <w:proofErr w:type="spellStart"/>
-      <w:proofErr w:type="gramStart"/>
-      <w:r>
-        <w:rPr>
-          <w:sz w:val="28"/>
-          <w:szCs w:val="28"/>
-          <w:lang w:val="en-US"/>
-        </w:rPr>
-        <w:t>Console.WriteLine</w:t>
+      <w:r>
+        <w:rPr>
+          <w:sz w:val="28"/>
+          <w:szCs w:val="28"/>
+          <w:lang w:val="en-US"/>
+        </w:rPr>
+        <w:t>WriteLine</w:t>
       </w:r>
       <w:proofErr w:type="spellEnd"/>
       <w:r>
         <w:rPr>
           <w:sz w:val="28"/>
           <w:szCs w:val="28"/>
-          <w:lang w:val="en-US"/>
         </w:rPr>
         <w:t>(</w:t>
       </w:r>
@@ -5772,81 +5740,8 @@
         <w:rPr>
           <w:sz w:val="28"/>
           <w:szCs w:val="28"/>
-          <w:lang w:val="en-US"/>
-        </w:rPr>
-        <w:t>"</w:t>
-      </w:r>
-      <w:proofErr w:type="spellStart"/>
-      <w:r>
-        <w:rPr>
-          <w:sz w:val="28"/>
-          <w:szCs w:val="28"/>
-          <w:lang w:val="en-US"/>
-        </w:rPr>
-        <w:t>Введено</w:t>
-      </w:r>
-      <w:proofErr w:type="spellEnd"/>
-      <w:r>
-        <w:rPr>
-          <w:sz w:val="28"/>
-          <w:szCs w:val="28"/>
-          <w:lang w:val="en-US"/>
-        </w:rPr>
-        <w:t xml:space="preserve"> </w:t>
-      </w:r>
-      <w:proofErr w:type="spellStart"/>
-      <w:r>
-        <w:rPr>
-          <w:sz w:val="28"/>
-          <w:szCs w:val="28"/>
-          <w:lang w:val="en-US"/>
-        </w:rPr>
-        <w:t>не</w:t>
-      </w:r>
-      <w:proofErr w:type="spellEnd"/>
-      <w:r>
-        <w:rPr>
-          <w:sz w:val="28"/>
-          <w:szCs w:val="28"/>
-          <w:lang w:val="en-US"/>
-        </w:rPr>
-        <w:t xml:space="preserve"> </w:t>
-      </w:r>
-      <w:proofErr w:type="spellStart"/>
-      <w:r>
-        <w:rPr>
-          <w:sz w:val="28"/>
-          <w:szCs w:val="28"/>
-          <w:lang w:val="en-US"/>
-        </w:rPr>
-        <w:t>двузначное</w:t>
-      </w:r>
-      <w:proofErr w:type="spellEnd"/>
-      <w:r>
-        <w:rPr>
-          <w:sz w:val="28"/>
-          <w:szCs w:val="28"/>
-          <w:lang w:val="en-US"/>
-        </w:rPr>
-        <w:t xml:space="preserve"> </w:t>
-      </w:r>
-      <w:proofErr w:type="spellStart"/>
-      <w:r>
-        <w:rPr>
-          <w:sz w:val="28"/>
-          <w:szCs w:val="28"/>
-          <w:lang w:val="en-US"/>
-        </w:rPr>
-        <w:t>число</w:t>
-      </w:r>
-      <w:proofErr w:type="spellEnd"/>
-      <w:r>
-        <w:rPr>
-          <w:sz w:val="28"/>
-          <w:szCs w:val="28"/>
-          <w:lang w:val="en-US"/>
-        </w:rPr>
-        <w:t>!");</w:t>
+        </w:rPr>
+        <w:t>"Введено не двузначное число!");</w:t>
       </w:r>
     </w:p>
     <w:p>
@@ -5867,9 +5762,16 @@
         <w:rPr>
           <w:sz w:val="28"/>
           <w:szCs w:val="28"/>
-          <w:lang w:val="en-US"/>
-        </w:rPr>
-        <w:t xml:space="preserve">    }</w:t>
+        </w:rPr>
+        <w:t xml:space="preserve">    </w:t>
+      </w:r>
+      <w:r>
+        <w:rPr>
+          <w:sz w:val="28"/>
+          <w:szCs w:val="28"/>
+          <w:lang w:val="en-US"/>
+        </w:rPr>
+        <w:t>}</w:t>
       </w:r>
     </w:p>
     <w:p>
@@ -5892,7 +5794,6 @@
           <w:szCs w:val="28"/>
           <w:lang w:val="en-US"/>
         </w:rPr>
-        <w:lastRenderedPageBreak/>
         <w:t>}</w:t>
       </w:r>
     </w:p>
@@ -5964,6 +5865,7 @@
           <w:szCs w:val="28"/>
           <w:lang w:val="en-US"/>
         </w:rPr>
+        <w:lastRenderedPageBreak/>
         <w:t>{</w:t>
       </w:r>
     </w:p>
@@ -6282,7 +6184,7 @@
           <w:sz w:val="28"/>
           <w:szCs w:val="28"/>
         </w:rPr>
-        <w:t>Анализ результата разработанного приложения представлен на рисунке 20.</w:t>
+        <w:t xml:space="preserve">Результат работы программы </w:t>
       </w:r>
       <w:r>
         <w:rPr>
@@ -6290,15 +6192,7 @@
           <w:sz w:val="28"/>
           <w:szCs w:val="28"/>
         </w:rPr>
-        <w:t>3</w:t>
-      </w:r>
-      <w:r>
-        <w:rPr>
-          <w:color w:val="000000"/>
-          <w:sz w:val="28"/>
-          <w:szCs w:val="28"/>
-        </w:rPr>
-        <w:t>.</w:t>
+        <w:t>представлен на рисунке 20.3.</w:t>
       </w:r>
     </w:p>
     <w:p>
@@ -6314,6 +6208,7 @@
       </w:pPr>
       <w:r>
         <w:rPr>
+          <w:noProof/>
           <w:color w:val="000000"/>
           <w:sz w:val="28"/>
           <w:szCs w:val="28"/>
@@ -6374,7 +6269,6 @@
         <w:rPr>
           <w:sz w:val="28"/>
           <w:szCs w:val="28"/>
-          <w:lang w:val="en-US"/>
         </w:rPr>
         <w:t>3</w:t>
       </w:r>
@@ -6424,7 +6318,6 @@
         <w:rPr>
           <w:sz w:val="28"/>
           <w:szCs w:val="28"/>
-          <w:lang w:val="en-US"/>
         </w:rPr>
       </w:pPr>
       <w:r>
@@ -6438,7 +6331,6 @@
         <w:rPr>
           <w:sz w:val="28"/>
           <w:szCs w:val="28"/>
-          <w:lang w:val="en-US"/>
         </w:rPr>
         <w:t>4</w:t>
       </w:r>
@@ -6566,7 +6458,6 @@
         <w:rPr>
           <w:sz w:val="28"/>
           <w:szCs w:val="28"/>
-          <w:lang w:val="en-US"/>
         </w:rPr>
         <w:t>.</w:t>
       </w:r>
@@ -7211,7 +7102,6 @@
           <w:szCs w:val="28"/>
           <w:lang w:val="en-US"/>
         </w:rPr>
-        <w:lastRenderedPageBreak/>
         <w:t>void</w:t>
       </w:r>
       <w:proofErr w:type="gramEnd"/>
@@ -7375,6 +7265,7 @@
           <w:sz w:val="28"/>
           <w:szCs w:val="28"/>
         </w:rPr>
+        <w:lastRenderedPageBreak/>
         <w:t xml:space="preserve">Таблица </w:t>
       </w:r>
       <w:r>
@@ -7743,6 +7634,7 @@
           <w:color w:val="000000"/>
           <w:sz w:val="28"/>
           <w:szCs w:val="28"/>
+          <w:lang w:val="en-US"/>
         </w:rPr>
       </w:pPr>
     </w:p>
@@ -7764,7 +7656,7 @@
           <w:sz w:val="28"/>
           <w:szCs w:val="28"/>
         </w:rPr>
-        <w:t>Анализ результата разработанного приложения представлен на рисунке 20.</w:t>
+        <w:t xml:space="preserve">Результат работы программы </w:t>
       </w:r>
       <w:r>
         <w:rPr>
@@ -7772,15 +7664,7 @@
           <w:sz w:val="28"/>
           <w:szCs w:val="28"/>
         </w:rPr>
-        <w:t>4</w:t>
-      </w:r>
-      <w:r>
-        <w:rPr>
-          <w:color w:val="000000"/>
-          <w:sz w:val="28"/>
-          <w:szCs w:val="28"/>
-        </w:rPr>
-        <w:t>.</w:t>
+        <w:t>представлен на рисунке 20.4.</w:t>
       </w:r>
     </w:p>
     <w:p>
@@ -7796,6 +7680,7 @@
       </w:pPr>
       <w:r>
         <w:rPr>
+          <w:noProof/>
           <w:color w:val="000000"/>
           <w:sz w:val="28"/>
           <w:szCs w:val="28"/>
@@ -7850,21 +7735,7 @@
           <w:sz w:val="28"/>
           <w:szCs w:val="28"/>
         </w:rPr>
-        <w:t>Рисунок 20.</w:t>
-      </w:r>
-      <w:r>
-        <w:rPr>
-          <w:sz w:val="28"/>
-          <w:szCs w:val="28"/>
-        </w:rPr>
-        <w:t>4</w:t>
-      </w:r>
-      <w:r>
-        <w:rPr>
-          <w:sz w:val="28"/>
-          <w:szCs w:val="28"/>
-        </w:rPr>
-        <w:t xml:space="preserve"> – </w:t>
+        <w:t xml:space="preserve">Рисунок 20.4 – </w:t>
       </w:r>
       <w:r>
         <w:rPr>
@@ -7952,49 +7823,7 @@
           <w:sz w:val="28"/>
           <w:szCs w:val="28"/>
         </w:rPr>
-        <w:t xml:space="preserve"> </w:t>
-      </w:r>
-      <w:r>
-        <w:rPr>
-          <w:sz w:val="28"/>
-          <w:szCs w:val="28"/>
-        </w:rPr>
-        <w:t>при некотором условии.</w:t>
-      </w:r>
-      <w:r>
-        <w:rPr>
-          <w:sz w:val="28"/>
-          <w:szCs w:val="28"/>
-        </w:rPr>
-        <w:t xml:space="preserve"> </w:t>
-      </w:r>
-      <w:r>
-        <w:rPr>
-          <w:sz w:val="28"/>
-          <w:szCs w:val="28"/>
-        </w:rPr>
-        <w:t>Функции суммы и произведение чисел от 0 до N где N значения из</w:t>
-      </w:r>
-      <w:r>
-        <w:rPr>
-          <w:sz w:val="28"/>
-          <w:szCs w:val="28"/>
-        </w:rPr>
-        <w:t xml:space="preserve"> </w:t>
-      </w:r>
-      <w:r>
-        <w:rPr>
-          <w:sz w:val="28"/>
-          <w:szCs w:val="28"/>
-        </w:rPr>
-        <w:t>массива (списка).</w:t>
-      </w:r>
-      <w:r>
-        <w:rPr>
-          <w:sz w:val="28"/>
-          <w:szCs w:val="28"/>
-        </w:rPr>
-        <w:t xml:space="preserve"> </w:t>
+        <w:t xml:space="preserve"> при некотором условии. Функции суммы и произведение чисел от 0 до N где N значения из массива (списка). </w:t>
       </w:r>
       <w:r>
         <w:rPr>
@@ -8217,7 +8046,6 @@
           <w:szCs w:val="28"/>
           <w:lang w:val="en-US"/>
         </w:rPr>
-        <w:lastRenderedPageBreak/>
         <w:t xml:space="preserve">    </w:t>
       </w:r>
       <w:proofErr w:type="spellStart"/>
@@ -8625,6 +8453,7 @@
           <w:szCs w:val="28"/>
           <w:lang w:val="en-US"/>
         </w:rPr>
+        <w:lastRenderedPageBreak/>
         <w:t xml:space="preserve">        </w:t>
       </w:r>
       <w:proofErr w:type="spellStart"/>
@@ -9066,7 +8895,6 @@
         <w:rPr>
           <w:sz w:val="28"/>
           <w:szCs w:val="28"/>
-          <w:lang w:val="en-US"/>
         </w:rPr>
       </w:pPr>
       <w:r>
@@ -9077,26 +8905,39 @@
         </w:rPr>
         <w:t xml:space="preserve">    </w:t>
       </w:r>
+      <w:proofErr w:type="gramStart"/>
+      <w:r>
+        <w:rPr>
+          <w:sz w:val="28"/>
+          <w:szCs w:val="28"/>
+          <w:lang w:val="en-US"/>
+        </w:rPr>
+        <w:t>Console</w:t>
+      </w:r>
+      <w:r>
+        <w:rPr>
+          <w:sz w:val="28"/>
+          <w:szCs w:val="28"/>
+        </w:rPr>
+        <w:t>.</w:t>
+      </w:r>
       <w:proofErr w:type="spellStart"/>
-      <w:proofErr w:type="gramStart"/>
-      <w:r>
-        <w:rPr>
-          <w:sz w:val="28"/>
-          <w:szCs w:val="28"/>
-          <w:lang w:val="en-US"/>
-        </w:rPr>
-        <w:t>Console.WriteLine</w:t>
+      <w:r>
+        <w:rPr>
+          <w:sz w:val="28"/>
+          <w:szCs w:val="28"/>
+          <w:lang w:val="en-US"/>
+        </w:rPr>
+        <w:t>WriteLine</w:t>
       </w:r>
       <w:proofErr w:type="spellEnd"/>
       <w:r>
         <w:rPr>
           <w:sz w:val="28"/>
           <w:szCs w:val="28"/>
-          <w:lang w:val="en-US"/>
         </w:rPr>
         <w:t>(</w:t>
       </w:r>
-      <w:proofErr w:type="spellStart"/>
       <w:proofErr w:type="gramEnd"/>
       <w:r>
         <w:rPr>
@@ -9104,14 +8945,27 @@
           <w:szCs w:val="28"/>
           <w:lang w:val="en-US"/>
         </w:rPr>
-        <w:t>ex.Message</w:t>
-      </w:r>
-      <w:proofErr w:type="spellEnd"/>
-      <w:r>
-        <w:rPr>
-          <w:sz w:val="28"/>
-          <w:szCs w:val="28"/>
-          <w:lang w:val="en-US"/>
+        <w:t>ex</w:t>
+      </w:r>
+      <w:r>
+        <w:rPr>
+          <w:sz w:val="28"/>
+          <w:szCs w:val="28"/>
+        </w:rPr>
+        <w:t>.</w:t>
+      </w:r>
+      <w:r>
+        <w:rPr>
+          <w:sz w:val="28"/>
+          <w:szCs w:val="28"/>
+          <w:lang w:val="en-US"/>
+        </w:rPr>
+        <w:t>Message</w:t>
+      </w:r>
+      <w:r>
+        <w:rPr>
+          <w:sz w:val="28"/>
+          <w:szCs w:val="28"/>
         </w:rPr>
         <w:t>);</w:t>
       </w:r>
@@ -9127,14 +8981,12 @@
         <w:rPr>
           <w:sz w:val="28"/>
           <w:szCs w:val="28"/>
-          <w:lang w:val="en-US"/>
-        </w:rPr>
-      </w:pPr>
-      <w:r>
-        <w:rPr>
-          <w:sz w:val="28"/>
-          <w:szCs w:val="28"/>
-          <w:lang w:val="en-US"/>
+        </w:rPr>
+      </w:pPr>
+      <w:r>
+        <w:rPr>
+          <w:sz w:val="28"/>
+          <w:szCs w:val="28"/>
         </w:rPr>
         <w:t>}</w:t>
       </w:r>
@@ -9927,7 +9779,6 @@
       <w:pPr>
         <w:pStyle w:val="aa"/>
         <w:spacing w:before="0" w:beforeAutospacing="0" w:after="0" w:afterAutospacing="0" w:line="360" w:lineRule="auto"/>
-        <w:ind w:firstLine="709"/>
         <w:jc w:val="both"/>
         <w:rPr>
           <w:color w:val="000000"/>
@@ -9947,76 +9798,23 @@
           <w:color w:val="000000"/>
           <w:sz w:val="28"/>
           <w:szCs w:val="28"/>
-          <w:lang w:val="en-US"/>
-        </w:rPr>
-      </w:pPr>
-    </w:p>
-    <w:p>
-      <w:pPr>
-        <w:pStyle w:val="aa"/>
-        <w:spacing w:before="0" w:beforeAutospacing="0" w:after="0" w:afterAutospacing="0" w:line="360" w:lineRule="auto"/>
-        <w:ind w:firstLine="709"/>
-        <w:jc w:val="both"/>
+        </w:rPr>
+      </w:pPr>
+      <w:r>
         <w:rPr>
           <w:color w:val="000000"/>
           <w:sz w:val="28"/>
           <w:szCs w:val="28"/>
-          <w:lang w:val="en-US"/>
-        </w:rPr>
-      </w:pPr>
-    </w:p>
-    <w:p>
-      <w:pPr>
-        <w:pStyle w:val="aa"/>
-        <w:spacing w:before="0" w:beforeAutospacing="0" w:after="0" w:afterAutospacing="0" w:line="360" w:lineRule="auto"/>
-        <w:ind w:firstLine="709"/>
-        <w:jc w:val="both"/>
+        </w:rPr>
+        <w:t xml:space="preserve">Результат работы программы </w:t>
+      </w:r>
+      <w:r>
         <w:rPr>
           <w:color w:val="000000"/>
           <w:sz w:val="28"/>
           <w:szCs w:val="28"/>
-          <w:lang w:val="en-US"/>
-        </w:rPr>
-      </w:pPr>
-    </w:p>
-    <w:p>
-      <w:pPr>
-        <w:pStyle w:val="aa"/>
-        <w:spacing w:before="0" w:beforeAutospacing="0" w:after="0" w:afterAutospacing="0" w:line="360" w:lineRule="auto"/>
-        <w:ind w:firstLine="709"/>
-        <w:jc w:val="both"/>
-        <w:rPr>
-          <w:color w:val="000000"/>
-          <w:sz w:val="28"/>
-          <w:szCs w:val="28"/>
-        </w:rPr>
-      </w:pPr>
-      <w:r>
-        <w:rPr>
-          <w:color w:val="000000"/>
-          <w:sz w:val="28"/>
-          <w:szCs w:val="28"/>
-        </w:rPr>
-        <w:lastRenderedPageBreak/>
-        <w:t>Анализ результата разработанного приложения представлен на рисунке 20.</w:t>
-      </w:r>
-      <w:r>
-        <w:rPr>
-          <w:color w:val="000000"/>
-          <w:sz w:val="28"/>
-          <w:szCs w:val="28"/>
-        </w:rPr>
-        <w:t>5</w:t>
-      </w:r>
-      <w:bookmarkStart w:id="0" w:name="_GoBack"/>
-      <w:bookmarkEnd w:id="0"/>
-      <w:r>
-        <w:rPr>
-          <w:color w:val="000000"/>
-          <w:sz w:val="28"/>
-          <w:szCs w:val="28"/>
-        </w:rPr>
-        <w:t>.</w:t>
+        </w:rPr>
+        <w:t>представлен на рисунке 20.5.</w:t>
       </w:r>
     </w:p>
     <w:p>
@@ -10032,6 +9830,7 @@
       </w:pPr>
       <w:r>
         <w:rPr>
+          <w:noProof/>
           <w:color w:val="000000"/>
           <w:sz w:val="28"/>
           <w:szCs w:val="28"/>
@@ -10092,7 +9891,6 @@
         <w:rPr>
           <w:sz w:val="28"/>
           <w:szCs w:val="28"/>
-          <w:lang w:val="en-US"/>
         </w:rPr>
         <w:t>5</w:t>
       </w:r>
@@ -10131,19 +9929,8 @@
         </w:rPr>
         <w:t>Источник: собственная разработка</w:t>
       </w:r>
-    </w:p>
-    <w:p>
-      <w:pPr>
-        <w:autoSpaceDE w:val="0"/>
-        <w:autoSpaceDN w:val="0"/>
-        <w:adjustRightInd w:val="0"/>
-        <w:spacing w:line="276" w:lineRule="auto"/>
-        <w:jc w:val="both"/>
-        <w:rPr>
-          <w:sz w:val="28"/>
-          <w:szCs w:val="28"/>
-        </w:rPr>
-      </w:pPr>
+      <w:bookmarkStart w:id="0" w:name="_GoBack"/>
+      <w:bookmarkEnd w:id="0"/>
     </w:p>
     <w:sectPr>
       <w:headerReference w:type="default" r:id="rId13"/>
@@ -10295,7 +10082,7 @@
             </wp:anchor>
           </w:drawing>
         </mc:Choice>
-        <mc:Fallback xmlns:cx2="http://schemas.microsoft.com/office/drawing/2015/10/21/chartex" xmlns:cx3="http://schemas.microsoft.com/office/drawing/2016/5/9/chartex" xmlns:cx4="http://schemas.microsoft.com/office/drawing/2016/5/10/chartex" xmlns:cx5="http://schemas.microsoft.com/office/drawing/2016/5/11/chartex" xmlns:cx6="http://schemas.microsoft.com/office/drawing/2016/5/12/chartex" xmlns:cx7="http://schemas.microsoft.com/office/drawing/2016/5/13/chartex" xmlns:cx8="http://schemas.microsoft.com/office/drawing/2016/5/14/chartex" xmlns:aink="http://schemas.microsoft.com/office/drawing/2016/ink" xmlns:am3d="http://schemas.microsoft.com/office/drawing/2017/model3d" xmlns:w16cex="http://schemas.microsoft.com/office/word/2018/wordml/cex" xmlns:w16cid="http://schemas.microsoft.com/office/word/2016/wordml/cid" xmlns:w16="http://schemas.microsoft.com/office/word/2018/wordml" xmlns:w16sdtdh="http://schemas.microsoft.com/office/word/2020/wordml/sdtdatahash">
+        <mc:Fallback xmlns:w16sdtdh="http://schemas.microsoft.com/office/word/2020/wordml/sdtdatahash" xmlns:w16="http://schemas.microsoft.com/office/word/2018/wordml" xmlns:w16cid="http://schemas.microsoft.com/office/word/2016/wordml/cid" xmlns:w16cex="http://schemas.microsoft.com/office/word/2018/wordml/cex" xmlns:am3d="http://schemas.microsoft.com/office/drawing/2017/model3d" xmlns:aink="http://schemas.microsoft.com/office/drawing/2016/ink" xmlns:cx8="http://schemas.microsoft.com/office/drawing/2016/5/14/chartex" xmlns:cx7="http://schemas.microsoft.com/office/drawing/2016/5/13/chartex" xmlns:cx6="http://schemas.microsoft.com/office/drawing/2016/5/12/chartex" xmlns:cx5="http://schemas.microsoft.com/office/drawing/2016/5/11/chartex" xmlns:cx4="http://schemas.microsoft.com/office/drawing/2016/5/10/chartex" xmlns:cx3="http://schemas.microsoft.com/office/drawing/2016/5/9/chartex" xmlns:cx2="http://schemas.microsoft.com/office/drawing/2015/10/21/chartex">
           <w:pict>
             <v:line w14:anchorId="3BADCE4B" id="Line 61" o:spid="_x0000_s1026" style="position:absolute;z-index:251631616;visibility:visible;mso-wrap-style:square;mso-width-percent:0;mso-height-percent:0;mso-wrap-distance-left:9pt;mso-wrap-distance-top:0;mso-wrap-distance-right:9pt;mso-wrap-distance-bottom:0;mso-position-horizontal:absolute;mso-position-horizontal-relative:page;mso-position-vertical:absolute;mso-position-vertical-relative:page;mso-width-percent:0;mso-height-percent:0;mso-width-relative:page;mso-height-relative:page" from="552.85pt,801.75pt" to="581.2pt,801.75pt" o:gfxdata="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" strokeweight="1.5pt">
               <w10:wrap anchorx="page" anchory="page"/>
@@ -10327,7 +10114,7 @@
         <w:rStyle w:val="a6"/>
         <w:noProof/>
       </w:rPr>
-      <w:t>11</w:t>
+      <w:t>9</w:t>
     </w:r>
     <w:r>
       <w:rPr>
@@ -11327,7 +11114,7 @@
             </wp:anchor>
           </w:drawing>
         </mc:Choice>
-        <mc:Fallback xmlns:cx2="http://schemas.microsoft.com/office/drawing/2015/10/21/chartex" xmlns:cx3="http://schemas.microsoft.com/office/drawing/2016/5/9/chartex" xmlns:cx4="http://schemas.microsoft.com/office/drawing/2016/5/10/chartex" xmlns:cx5="http://schemas.microsoft.com/office/drawing/2016/5/11/chartex" xmlns:cx6="http://schemas.microsoft.com/office/drawing/2016/5/12/chartex" xmlns:cx7="http://schemas.microsoft.com/office/drawing/2016/5/13/chartex" xmlns:cx8="http://schemas.microsoft.com/office/drawing/2016/5/14/chartex" xmlns:aink="http://schemas.microsoft.com/office/drawing/2016/ink" xmlns:am3d="http://schemas.microsoft.com/office/drawing/2017/model3d" xmlns:w16cex="http://schemas.microsoft.com/office/word/2018/wordml/cex" xmlns:w16cid="http://schemas.microsoft.com/office/word/2016/wordml/cid" xmlns:w16="http://schemas.microsoft.com/office/word/2018/wordml" xmlns:w16sdtdh="http://schemas.microsoft.com/office/word/2020/wordml/sdtdatahash">
+        <mc:Fallback xmlns:w16sdtdh="http://schemas.microsoft.com/office/word/2020/wordml/sdtdatahash" xmlns:w16="http://schemas.microsoft.com/office/word/2018/wordml" xmlns:w16cid="http://schemas.microsoft.com/office/word/2016/wordml/cid" xmlns:w16cex="http://schemas.microsoft.com/office/word/2018/wordml/cex" xmlns:am3d="http://schemas.microsoft.com/office/drawing/2017/model3d" xmlns:aink="http://schemas.microsoft.com/office/drawing/2016/ink" xmlns:cx8="http://schemas.microsoft.com/office/drawing/2016/5/14/chartex" xmlns:cx7="http://schemas.microsoft.com/office/drawing/2016/5/13/chartex" xmlns:cx6="http://schemas.microsoft.com/office/drawing/2016/5/12/chartex" xmlns:cx5="http://schemas.microsoft.com/office/drawing/2016/5/11/chartex" xmlns:cx4="http://schemas.microsoft.com/office/drawing/2016/5/10/chartex" xmlns:cx3="http://schemas.microsoft.com/office/drawing/2016/5/9/chartex" xmlns:cx2="http://schemas.microsoft.com/office/drawing/2015/10/21/chartex">
           <w:pict>
             <v:line w14:anchorId="77D9053D" id="Line 63" o:spid="_x0000_s1026" style="position:absolute;z-index:251633664;visibility:visible;mso-wrap-style:square;mso-width-percent:0;mso-height-percent:0;mso-wrap-distance-left:9pt;mso-wrap-distance-top:0;mso-wrap-distance-right:9pt;mso-wrap-distance-bottom:0;mso-position-horizontal:absolute;mso-position-horizontal-relative:page;mso-position-vertical:absolute;mso-position-vertical-relative:page;mso-width-percent:0;mso-height-percent:0;mso-width-relative:page;mso-height-relative:page" from="108.75pt,782.95pt" to="108.75pt,825.45pt" o:gfxdata="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" strokecolor="black [3213]" strokeweight="1.5pt">
               <w10:wrap anchorx="page" anchory="page"/>
@@ -11402,7 +11189,7 @@
             </wp:anchor>
           </w:drawing>
         </mc:Choice>
-        <mc:Fallback xmlns:cx2="http://schemas.microsoft.com/office/drawing/2015/10/21/chartex" xmlns:cx3="http://schemas.microsoft.com/office/drawing/2016/5/9/chartex" xmlns:cx4="http://schemas.microsoft.com/office/drawing/2016/5/10/chartex" xmlns:cx5="http://schemas.microsoft.com/office/drawing/2016/5/11/chartex" xmlns:cx6="http://schemas.microsoft.com/office/drawing/2016/5/12/chartex" xmlns:cx7="http://schemas.microsoft.com/office/drawing/2016/5/13/chartex" xmlns:cx8="http://schemas.microsoft.com/office/drawing/2016/5/14/chartex" xmlns:aink="http://schemas.microsoft.com/office/drawing/2016/ink" xmlns:am3d="http://schemas.microsoft.com/office/drawing/2017/model3d" xmlns:w16cex="http://schemas.microsoft.com/office/word/2018/wordml/cex" xmlns:w16cid="http://schemas.microsoft.com/office/word/2016/wordml/cid" xmlns:w16="http://schemas.microsoft.com/office/word/2018/wordml" xmlns:w16sdtdh="http://schemas.microsoft.com/office/word/2020/wordml/sdtdatahash">
+        <mc:Fallback xmlns:w16sdtdh="http://schemas.microsoft.com/office/word/2020/wordml/sdtdatahash" xmlns:w16="http://schemas.microsoft.com/office/word/2018/wordml" xmlns:w16cid="http://schemas.microsoft.com/office/word/2016/wordml/cid" xmlns:w16cex="http://schemas.microsoft.com/office/word/2018/wordml/cex" xmlns:am3d="http://schemas.microsoft.com/office/drawing/2017/model3d" xmlns:aink="http://schemas.microsoft.com/office/drawing/2016/ink" xmlns:cx8="http://schemas.microsoft.com/office/drawing/2016/5/14/chartex" xmlns:cx7="http://schemas.microsoft.com/office/drawing/2016/5/13/chartex" xmlns:cx6="http://schemas.microsoft.com/office/drawing/2016/5/12/chartex" xmlns:cx5="http://schemas.microsoft.com/office/drawing/2016/5/11/chartex" xmlns:cx4="http://schemas.microsoft.com/office/drawing/2016/5/10/chartex" xmlns:cx3="http://schemas.microsoft.com/office/drawing/2016/5/9/chartex" xmlns:cx2="http://schemas.microsoft.com/office/drawing/2015/10/21/chartex">
           <w:pict>
             <v:line w14:anchorId="07385BA2" id="Line 62" o:spid="_x0000_s1026" style="position:absolute;z-index:251632640;visibility:visible;mso-wrap-style:square;mso-width-percent:0;mso-height-percent:0;mso-wrap-distance-left:9pt;mso-wrap-distance-top:0;mso-wrap-distance-right:9pt;mso-wrap-distance-bottom:0;mso-position-horizontal:absolute;mso-position-horizontal-relative:page;mso-position-vertical:absolute;mso-position-vertical-relative:page;mso-width-percent:0;mso-height-percent:0;mso-width-relative:page;mso-height-relative:page" from="80.75pt,781.9pt" to="80.75pt,824.4pt" o:gfxdata="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" strokeweight="1.5pt">
               <w10:wrap anchorx="page" anchory="page"/>
@@ -11783,7 +11570,7 @@
             </wp:anchor>
           </w:drawing>
         </mc:Choice>
-        <mc:Fallback xmlns:cx2="http://schemas.microsoft.com/office/drawing/2015/10/21/chartex" xmlns:cx3="http://schemas.microsoft.com/office/drawing/2016/5/9/chartex" xmlns:cx4="http://schemas.microsoft.com/office/drawing/2016/5/10/chartex" xmlns:cx5="http://schemas.microsoft.com/office/drawing/2016/5/11/chartex" xmlns:cx6="http://schemas.microsoft.com/office/drawing/2016/5/12/chartex" xmlns:cx7="http://schemas.microsoft.com/office/drawing/2016/5/13/chartex" xmlns:cx8="http://schemas.microsoft.com/office/drawing/2016/5/14/chartex" xmlns:aink="http://schemas.microsoft.com/office/drawing/2016/ink" xmlns:am3d="http://schemas.microsoft.com/office/drawing/2017/model3d" xmlns:w16cex="http://schemas.microsoft.com/office/word/2018/wordml/cex" xmlns:w16cid="http://schemas.microsoft.com/office/word/2016/wordml/cid" xmlns:w16="http://schemas.microsoft.com/office/word/2018/wordml" xmlns:w16sdtdh="http://schemas.microsoft.com/office/word/2020/wordml/sdtdatahash">
+        <mc:Fallback xmlns:w16sdtdh="http://schemas.microsoft.com/office/word/2020/wordml/sdtdatahash" xmlns:w16="http://schemas.microsoft.com/office/word/2018/wordml" xmlns:w16cid="http://schemas.microsoft.com/office/word/2016/wordml/cid" xmlns:w16cex="http://schemas.microsoft.com/office/word/2018/wordml/cex" xmlns:am3d="http://schemas.microsoft.com/office/drawing/2017/model3d" xmlns:aink="http://schemas.microsoft.com/office/drawing/2016/ink" xmlns:cx8="http://schemas.microsoft.com/office/drawing/2016/5/14/chartex" xmlns:cx7="http://schemas.microsoft.com/office/drawing/2016/5/13/chartex" xmlns:cx6="http://schemas.microsoft.com/office/drawing/2016/5/12/chartex" xmlns:cx5="http://schemas.microsoft.com/office/drawing/2016/5/11/chartex" xmlns:cx4="http://schemas.microsoft.com/office/drawing/2016/5/10/chartex" xmlns:cx3="http://schemas.microsoft.com/office/drawing/2016/5/9/chartex" xmlns:cx2="http://schemas.microsoft.com/office/drawing/2015/10/21/chartex">
           <w:pict>
             <v:line w14:anchorId="4BA35792" id="Line 65" o:spid="_x0000_s1026" style="position:absolute;z-index:251635712;visibility:visible;mso-wrap-style:square;mso-width-percent:0;mso-height-percent:0;mso-wrap-distance-left:9pt;mso-wrap-distance-top:0;mso-wrap-distance-right:9pt;mso-wrap-distance-bottom:0;mso-position-horizontal:absolute;mso-position-horizontal-relative:page;mso-position-vertical:absolute;mso-position-vertical-relative:page;mso-width-percent:0;mso-height-percent:0;mso-width-relative:page;mso-height-relative:page" from="212.65pt,781.9pt" to="212.65pt,824.4pt" o:gfxdata="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" strokeweight="1.5pt">
               <w10:wrap anchorx="page" anchory="page"/>
@@ -11858,7 +11645,7 @@
             </wp:anchor>
           </w:drawing>
         </mc:Choice>
-        <mc:Fallback xmlns:cx2="http://schemas.microsoft.com/office/drawing/2015/10/21/chartex" xmlns:cx3="http://schemas.microsoft.com/office/drawing/2016/5/9/chartex" xmlns:cx4="http://schemas.microsoft.com/office/drawing/2016/5/10/chartex" xmlns:cx5="http://schemas.microsoft.com/office/drawing/2016/5/11/chartex" xmlns:cx6="http://schemas.microsoft.com/office/drawing/2016/5/12/chartex" xmlns:cx7="http://schemas.microsoft.com/office/drawing/2016/5/13/chartex" xmlns:cx8="http://schemas.microsoft.com/office/drawing/2016/5/14/chartex" xmlns:aink="http://schemas.microsoft.com/office/drawing/2016/ink" xmlns:am3d="http://schemas.microsoft.com/office/drawing/2017/model3d" xmlns:w16cex="http://schemas.microsoft.com/office/word/2018/wordml/cex" xmlns:w16cid="http://schemas.microsoft.com/office/word/2016/wordml/cid" xmlns:w16="http://schemas.microsoft.com/office/word/2018/wordml" xmlns:w16sdtdh="http://schemas.microsoft.com/office/word/2020/wordml/sdtdatahash">
+        <mc:Fallback xmlns:w16sdtdh="http://schemas.microsoft.com/office/word/2020/wordml/sdtdatahash" xmlns:w16="http://schemas.microsoft.com/office/word/2018/wordml" xmlns:w16cid="http://schemas.microsoft.com/office/word/2016/wordml/cid" xmlns:w16cex="http://schemas.microsoft.com/office/word/2018/wordml/cex" xmlns:am3d="http://schemas.microsoft.com/office/drawing/2017/model3d" xmlns:aink="http://schemas.microsoft.com/office/drawing/2016/ink" xmlns:cx8="http://schemas.microsoft.com/office/drawing/2016/5/14/chartex" xmlns:cx7="http://schemas.microsoft.com/office/drawing/2016/5/13/chartex" xmlns:cx6="http://schemas.microsoft.com/office/drawing/2016/5/12/chartex" xmlns:cx5="http://schemas.microsoft.com/office/drawing/2016/5/11/chartex" xmlns:cx4="http://schemas.microsoft.com/office/drawing/2016/5/10/chartex" xmlns:cx3="http://schemas.microsoft.com/office/drawing/2016/5/9/chartex" xmlns:cx2="http://schemas.microsoft.com/office/drawing/2015/10/21/chartex">
           <w:pict>
             <v:line w14:anchorId="6D4994A7" id="Line 64" o:spid="_x0000_s1026" style="position:absolute;z-index:251634688;visibility:visible;mso-wrap-style:square;mso-width-percent:0;mso-height-percent:0;mso-wrap-distance-left:9pt;mso-wrap-distance-top:0;mso-wrap-distance-right:9pt;mso-wrap-distance-bottom:0;mso-position-horizontal:absolute;mso-position-horizontal-relative:page;mso-position-vertical:absolute;mso-position-vertical-relative:page;mso-width-percent:0;mso-height-percent:0;mso-width-relative:page;mso-height-relative:page" from="170.1pt,781.9pt" to="170.1pt,824.4pt" o:gfxdata="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" strokeweight="1.5pt">
               <w10:wrap anchorx="page" anchory="page"/>
@@ -11933,7 +11720,7 @@
             </wp:anchor>
           </w:drawing>
         </mc:Choice>
-        <mc:Fallback xmlns:cx2="http://schemas.microsoft.com/office/drawing/2015/10/21/chartex" xmlns:cx3="http://schemas.microsoft.com/office/drawing/2016/5/9/chartex" xmlns:cx4="http://schemas.microsoft.com/office/drawing/2016/5/10/chartex" xmlns:cx5="http://schemas.microsoft.com/office/drawing/2016/5/11/chartex" xmlns:cx6="http://schemas.microsoft.com/office/drawing/2016/5/12/chartex" xmlns:cx7="http://schemas.microsoft.com/office/drawing/2016/5/13/chartex" xmlns:cx8="http://schemas.microsoft.com/office/drawing/2016/5/14/chartex" xmlns:aink="http://schemas.microsoft.com/office/drawing/2016/ink" xmlns:am3d="http://schemas.microsoft.com/office/drawing/2017/model3d" xmlns:w16cex="http://schemas.microsoft.com/office/word/2018/wordml/cex" xmlns:w16cid="http://schemas.microsoft.com/office/word/2016/wordml/cid" xmlns:w16="http://schemas.microsoft.com/office/word/2018/wordml" xmlns:w16sdtdh="http://schemas.microsoft.com/office/word/2020/wordml/sdtdatahash">
+        <mc:Fallback xmlns:w16sdtdh="http://schemas.microsoft.com/office/word/2020/wordml/sdtdatahash" xmlns:w16="http://schemas.microsoft.com/office/word/2018/wordml" xmlns:w16cid="http://schemas.microsoft.com/office/word/2016/wordml/cid" xmlns:w16cex="http://schemas.microsoft.com/office/word/2018/wordml/cex" xmlns:am3d="http://schemas.microsoft.com/office/drawing/2017/model3d" xmlns:aink="http://schemas.microsoft.com/office/drawing/2016/ink" xmlns:cx8="http://schemas.microsoft.com/office/drawing/2016/5/14/chartex" xmlns:cx7="http://schemas.microsoft.com/office/drawing/2016/5/13/chartex" xmlns:cx6="http://schemas.microsoft.com/office/drawing/2016/5/12/chartex" xmlns:cx5="http://schemas.microsoft.com/office/drawing/2016/5/11/chartex" xmlns:cx4="http://schemas.microsoft.com/office/drawing/2016/5/10/chartex" xmlns:cx3="http://schemas.microsoft.com/office/drawing/2016/5/9/chartex" xmlns:cx2="http://schemas.microsoft.com/office/drawing/2015/10/21/chartex">
           <w:pict>
             <v:line w14:anchorId="1FD79395" id="Line 60" o:spid="_x0000_s1026" style="position:absolute;z-index:251630592;visibility:visible;mso-wrap-style:square;mso-width-percent:0;mso-height-percent:0;mso-wrap-distance-left:9pt;mso-wrap-distance-top:0;mso-wrap-distance-right:9pt;mso-wrap-distance-bottom:0;mso-position-horizontal:absolute;mso-position-horizontal-relative:page;mso-position-vertical:absolute;mso-position-vertical-relative:page;mso-width-percent:0;mso-height-percent:0;mso-width-relative:page;mso-height-relative:page" from="552.85pt,781.9pt" to="552.85pt,824.4pt" o:gfxdata="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" strokeweight="1.5pt">
               <w10:wrap anchorx="page" anchory="page"/>
@@ -12008,7 +11795,7 @@
             </wp:anchor>
           </w:drawing>
         </mc:Choice>
-        <mc:Fallback xmlns:cx2="http://schemas.microsoft.com/office/drawing/2015/10/21/chartex" xmlns:cx3="http://schemas.microsoft.com/office/drawing/2016/5/9/chartex" xmlns:cx4="http://schemas.microsoft.com/office/drawing/2016/5/10/chartex" xmlns:cx5="http://schemas.microsoft.com/office/drawing/2016/5/11/chartex" xmlns:cx6="http://schemas.microsoft.com/office/drawing/2016/5/12/chartex" xmlns:cx7="http://schemas.microsoft.com/office/drawing/2016/5/13/chartex" xmlns:cx8="http://schemas.microsoft.com/office/drawing/2016/5/14/chartex" xmlns:aink="http://schemas.microsoft.com/office/drawing/2016/ink" xmlns:am3d="http://schemas.microsoft.com/office/drawing/2017/model3d" xmlns:w16cex="http://schemas.microsoft.com/office/word/2018/wordml/cex" xmlns:w16cid="http://schemas.microsoft.com/office/word/2016/wordml/cid" xmlns:w16="http://schemas.microsoft.com/office/word/2018/wordml" xmlns:w16sdtdh="http://schemas.microsoft.com/office/word/2020/wordml/sdtdatahash">
+        <mc:Fallback xmlns:w16sdtdh="http://schemas.microsoft.com/office/word/2020/wordml/sdtdatahash" xmlns:w16="http://schemas.microsoft.com/office/word/2018/wordml" xmlns:w16cid="http://schemas.microsoft.com/office/word/2016/wordml/cid" xmlns:w16cex="http://schemas.microsoft.com/office/word/2018/wordml/cex" xmlns:am3d="http://schemas.microsoft.com/office/drawing/2017/model3d" xmlns:aink="http://schemas.microsoft.com/office/drawing/2016/ink" xmlns:cx8="http://schemas.microsoft.com/office/drawing/2016/5/14/chartex" xmlns:cx7="http://schemas.microsoft.com/office/drawing/2016/5/13/chartex" xmlns:cx6="http://schemas.microsoft.com/office/drawing/2016/5/12/chartex" xmlns:cx5="http://schemas.microsoft.com/office/drawing/2016/5/11/chartex" xmlns:cx4="http://schemas.microsoft.com/office/drawing/2016/5/10/chartex" xmlns:cx3="http://schemas.microsoft.com/office/drawing/2016/5/9/chartex" xmlns:cx2="http://schemas.microsoft.com/office/drawing/2015/10/21/chartex">
           <w:pict>
             <v:line w14:anchorId="258D35A0" id="Line 59" o:spid="_x0000_s1026" style="position:absolute;z-index:251629568;visibility:visible;mso-wrap-style:square;mso-width-percent:0;mso-height-percent:0;mso-wrap-distance-left:9pt;mso-wrap-distance-top:0;mso-wrap-distance-right:9pt;mso-wrap-distance-bottom:0;mso-position-horizontal:absolute;mso-position-horizontal-relative:page;mso-position-vertical:absolute;mso-position-vertical-relative:page;mso-width-percent:0;mso-height-percent:0;mso-width-relative:page;mso-height-relative:page" from="56.7pt,810.25pt" to="240.95pt,810.25pt" o:gfxdata="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" strokeweight="1.5pt">
               <w10:wrap anchorx="page" anchory="page"/>
@@ -12083,7 +11870,7 @@
             </wp:anchor>
           </w:drawing>
         </mc:Choice>
-        <mc:Fallback xmlns:cx2="http://schemas.microsoft.com/office/drawing/2015/10/21/chartex" xmlns:cx3="http://schemas.microsoft.com/office/drawing/2016/5/9/chartex" xmlns:cx4="http://schemas.microsoft.com/office/drawing/2016/5/10/chartex" xmlns:cx5="http://schemas.microsoft.com/office/drawing/2016/5/11/chartex" xmlns:cx6="http://schemas.microsoft.com/office/drawing/2016/5/12/chartex" xmlns:cx7="http://schemas.microsoft.com/office/drawing/2016/5/13/chartex" xmlns:cx8="http://schemas.microsoft.com/office/drawing/2016/5/14/chartex" xmlns:aink="http://schemas.microsoft.com/office/drawing/2016/ink" xmlns:am3d="http://schemas.microsoft.com/office/drawing/2017/model3d" xmlns:w16cex="http://schemas.microsoft.com/office/word/2018/wordml/cex" xmlns:w16cid="http://schemas.microsoft.com/office/word/2016/wordml/cid" xmlns:w16="http://schemas.microsoft.com/office/word/2018/wordml" xmlns:w16sdtdh="http://schemas.microsoft.com/office/word/2020/wordml/sdtdatahash">
+        <mc:Fallback xmlns:w16sdtdh="http://schemas.microsoft.com/office/word/2020/wordml/sdtdatahash" xmlns:w16="http://schemas.microsoft.com/office/word/2018/wordml" xmlns:w16cid="http://schemas.microsoft.com/office/word/2016/wordml/cid" xmlns:w16cex="http://schemas.microsoft.com/office/word/2018/wordml/cex" xmlns:am3d="http://schemas.microsoft.com/office/drawing/2017/model3d" xmlns:aink="http://schemas.microsoft.com/office/drawing/2016/ink" xmlns:cx8="http://schemas.microsoft.com/office/drawing/2016/5/14/chartex" xmlns:cx7="http://schemas.microsoft.com/office/drawing/2016/5/13/chartex" xmlns:cx6="http://schemas.microsoft.com/office/drawing/2016/5/12/chartex" xmlns:cx5="http://schemas.microsoft.com/office/drawing/2016/5/11/chartex" xmlns:cx4="http://schemas.microsoft.com/office/drawing/2016/5/10/chartex" xmlns:cx3="http://schemas.microsoft.com/office/drawing/2016/5/9/chartex" xmlns:cx2="http://schemas.microsoft.com/office/drawing/2015/10/21/chartex">
           <w:pict>
             <v:line w14:anchorId="4401B047" id="Line 58" o:spid="_x0000_s1026" style="position:absolute;z-index:251628544;visibility:visible;mso-wrap-style:square;mso-width-percent:0;mso-height-percent:0;mso-wrap-distance-left:9pt;mso-wrap-distance-top:0;mso-wrap-distance-right:9pt;mso-wrap-distance-bottom:0;mso-position-horizontal:absolute;mso-position-horizontal-relative:page;mso-position-vertical:absolute;mso-position-vertical-relative:page;mso-width-percent:0;mso-height-percent:0;mso-width-relative:page;mso-height-relative:page" from="241pt,781.9pt" to="241pt,824.4pt" o:gfxdata="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" strokeweight="1.5pt">
               <w10:wrap anchorx="page" anchory="page"/>
@@ -12158,7 +11945,7 @@
             </wp:anchor>
           </w:drawing>
         </mc:Choice>
-        <mc:Fallback xmlns:cx2="http://schemas.microsoft.com/office/drawing/2015/10/21/chartex" xmlns:cx3="http://schemas.microsoft.com/office/drawing/2016/5/9/chartex" xmlns:cx4="http://schemas.microsoft.com/office/drawing/2016/5/10/chartex" xmlns:cx5="http://schemas.microsoft.com/office/drawing/2016/5/11/chartex" xmlns:cx6="http://schemas.microsoft.com/office/drawing/2016/5/12/chartex" xmlns:cx7="http://schemas.microsoft.com/office/drawing/2016/5/13/chartex" xmlns:cx8="http://schemas.microsoft.com/office/drawing/2016/5/14/chartex" xmlns:aink="http://schemas.microsoft.com/office/drawing/2016/ink" xmlns:am3d="http://schemas.microsoft.com/office/drawing/2017/model3d" xmlns:w16cex="http://schemas.microsoft.com/office/word/2018/wordml/cex" xmlns:w16cid="http://schemas.microsoft.com/office/word/2016/wordml/cid" xmlns:w16="http://schemas.microsoft.com/office/word/2018/wordml" xmlns:w16sdtdh="http://schemas.microsoft.com/office/word/2020/wordml/sdtdatahash">
+        <mc:Fallback xmlns:w16sdtdh="http://schemas.microsoft.com/office/word/2020/wordml/sdtdatahash" xmlns:w16="http://schemas.microsoft.com/office/word/2018/wordml" xmlns:w16cid="http://schemas.microsoft.com/office/word/2016/wordml/cid" xmlns:w16cex="http://schemas.microsoft.com/office/word/2018/wordml/cex" xmlns:am3d="http://schemas.microsoft.com/office/drawing/2017/model3d" xmlns:aink="http://schemas.microsoft.com/office/drawing/2016/ink" xmlns:cx8="http://schemas.microsoft.com/office/drawing/2016/5/14/chartex" xmlns:cx7="http://schemas.microsoft.com/office/drawing/2016/5/13/chartex" xmlns:cx6="http://schemas.microsoft.com/office/drawing/2016/5/12/chartex" xmlns:cx5="http://schemas.microsoft.com/office/drawing/2016/5/11/chartex" xmlns:cx4="http://schemas.microsoft.com/office/drawing/2016/5/10/chartex" xmlns:cx3="http://schemas.microsoft.com/office/drawing/2016/5/9/chartex" xmlns:cx2="http://schemas.microsoft.com/office/drawing/2015/10/21/chartex">
           <w:pict>
             <v:line w14:anchorId="7473B8ED" id="Line 57" o:spid="_x0000_s1026" style="position:absolute;z-index:251627520;visibility:visible;mso-wrap-style:square;mso-width-percent:0;mso-height-percent:0;mso-wrap-distance-left:9pt;mso-wrap-distance-top:0;mso-wrap-distance-right:9pt;mso-wrap-distance-bottom:0;mso-position-horizontal:absolute;mso-position-horizontal-relative:page;mso-position-vertical:absolute;mso-position-vertical-relative:page;mso-width-percent:0;mso-height-percent:0;mso-width-relative:page;mso-height-relative:page" from="56.7pt,796.05pt" to="240.95pt,796.05pt" o:gfxdata="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" strokecolor="black [3213]">
               <w10:wrap anchorx="page" anchory="page"/>
@@ -12233,7 +12020,7 @@
             </wp:anchor>
           </w:drawing>
         </mc:Choice>
-        <mc:Fallback xmlns:cx2="http://schemas.microsoft.com/office/drawing/2015/10/21/chartex" xmlns:cx3="http://schemas.microsoft.com/office/drawing/2016/5/9/chartex" xmlns:cx4="http://schemas.microsoft.com/office/drawing/2016/5/10/chartex" xmlns:cx5="http://schemas.microsoft.com/office/drawing/2016/5/11/chartex" xmlns:cx6="http://schemas.microsoft.com/office/drawing/2016/5/12/chartex" xmlns:cx7="http://schemas.microsoft.com/office/drawing/2016/5/13/chartex" xmlns:cx8="http://schemas.microsoft.com/office/drawing/2016/5/14/chartex" xmlns:aink="http://schemas.microsoft.com/office/drawing/2016/ink" xmlns:am3d="http://schemas.microsoft.com/office/drawing/2017/model3d" xmlns:w16cex="http://schemas.microsoft.com/office/word/2018/wordml/cex" xmlns:w16cid="http://schemas.microsoft.com/office/word/2016/wordml/cid" xmlns:w16="http://schemas.microsoft.com/office/word/2018/wordml" xmlns:w16sdtdh="http://schemas.microsoft.com/office/word/2020/wordml/sdtdatahash">
+        <mc:Fallback xmlns:w16sdtdh="http://schemas.microsoft.com/office/word/2020/wordml/sdtdatahash" xmlns:w16="http://schemas.microsoft.com/office/word/2018/wordml" xmlns:w16cid="http://schemas.microsoft.com/office/word/2016/wordml/cid" xmlns:w16cex="http://schemas.microsoft.com/office/word/2018/wordml/cex" xmlns:am3d="http://schemas.microsoft.com/office/drawing/2017/model3d" xmlns:aink="http://schemas.microsoft.com/office/drawing/2016/ink" xmlns:cx8="http://schemas.microsoft.com/office/drawing/2016/5/14/chartex" xmlns:cx7="http://schemas.microsoft.com/office/drawing/2016/5/13/chartex" xmlns:cx6="http://schemas.microsoft.com/office/drawing/2016/5/12/chartex" xmlns:cx5="http://schemas.microsoft.com/office/drawing/2016/5/11/chartex" xmlns:cx4="http://schemas.microsoft.com/office/drawing/2016/5/10/chartex" xmlns:cx3="http://schemas.microsoft.com/office/drawing/2016/5/9/chartex" xmlns:cx2="http://schemas.microsoft.com/office/drawing/2015/10/21/chartex">
           <w:pict>
             <v:line w14:anchorId="5F0EE118" id="Line 56" o:spid="_x0000_s1026" style="position:absolute;z-index:251626496;visibility:visible;mso-wrap-style:square;mso-width-percent:0;mso-height-percent:0;mso-wrap-distance-left:9pt;mso-wrap-distance-top:0;mso-wrap-distance-right:9pt;mso-wrap-distance-bottom:0;mso-position-horizontal:absolute;mso-position-horizontal-relative:page;mso-position-vertical:absolute;mso-position-vertical-relative:page;mso-width-percent:0;mso-height-percent:0;mso-width-relative:page;mso-height-relative:page" from="56.7pt,781.9pt" to="581.1pt,781.9pt" o:gfxdata="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" strokeweight="1.5pt">
               <w10:wrap anchorx="page" anchory="page"/>
@@ -15200,7 +14987,7 @@
             </wp:anchor>
           </w:drawing>
         </mc:Choice>
-        <mc:Fallback xmlns:cx2="http://schemas.microsoft.com/office/drawing/2015/10/21/chartex" xmlns:cx3="http://schemas.microsoft.com/office/drawing/2016/5/9/chartex" xmlns:cx4="http://schemas.microsoft.com/office/drawing/2016/5/10/chartex" xmlns:cx5="http://schemas.microsoft.com/office/drawing/2016/5/11/chartex" xmlns:cx6="http://schemas.microsoft.com/office/drawing/2016/5/12/chartex" xmlns:cx7="http://schemas.microsoft.com/office/drawing/2016/5/13/chartex" xmlns:cx8="http://schemas.microsoft.com/office/drawing/2016/5/14/chartex" xmlns:aink="http://schemas.microsoft.com/office/drawing/2016/ink" xmlns:am3d="http://schemas.microsoft.com/office/drawing/2017/model3d" xmlns:w16cex="http://schemas.microsoft.com/office/word/2018/wordml/cex" xmlns:w16cid="http://schemas.microsoft.com/office/word/2016/wordml/cid" xmlns:w16="http://schemas.microsoft.com/office/word/2018/wordml" xmlns:w16sdtdh="http://schemas.microsoft.com/office/word/2020/wordml/sdtdatahash">
+        <mc:Fallback xmlns:w16sdtdh="http://schemas.microsoft.com/office/word/2020/wordml/sdtdatahash" xmlns:w16="http://schemas.microsoft.com/office/word/2018/wordml" xmlns:w16cid="http://schemas.microsoft.com/office/word/2016/wordml/cid" xmlns:w16cex="http://schemas.microsoft.com/office/word/2018/wordml/cex" xmlns:am3d="http://schemas.microsoft.com/office/drawing/2017/model3d" xmlns:aink="http://schemas.microsoft.com/office/drawing/2016/ink" xmlns:cx8="http://schemas.microsoft.com/office/drawing/2016/5/14/chartex" xmlns:cx7="http://schemas.microsoft.com/office/drawing/2016/5/13/chartex" xmlns:cx6="http://schemas.microsoft.com/office/drawing/2016/5/12/chartex" xmlns:cx5="http://schemas.microsoft.com/office/drawing/2016/5/11/chartex" xmlns:cx4="http://schemas.microsoft.com/office/drawing/2016/5/10/chartex" xmlns:cx3="http://schemas.microsoft.com/office/drawing/2016/5/9/chartex" xmlns:cx2="http://schemas.microsoft.com/office/drawing/2015/10/21/chartex">
           <w:pict>
             <v:line w14:anchorId="2477F46E" id="Line 19" o:spid="_x0000_s1026" style="position:absolute;z-index:251653120;visibility:visible;mso-wrap-style:square;mso-width-percent:0;mso-height-percent:0;mso-wrap-distance-left:9pt;mso-wrap-distance-top:0;mso-wrap-distance-right:9pt;mso-wrap-distance-bottom:0;mso-position-horizontal:absolute;mso-position-horizontal-relative:page;mso-position-vertical:absolute;mso-position-vertical-relative:page;mso-width-percent:0;mso-height-percent:0;mso-width-relative:page;mso-height-relative:page" from="108.6pt,711.85pt" to="108.6pt,825.25pt" o:gfxdata="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" strokeweight="1.5pt">
               <w10:wrap anchorx="page" anchory="page"/>
@@ -15275,7 +15062,7 @@
             </wp:anchor>
           </w:drawing>
         </mc:Choice>
-        <mc:Fallback xmlns:cx2="http://schemas.microsoft.com/office/drawing/2015/10/21/chartex" xmlns:cx3="http://schemas.microsoft.com/office/drawing/2016/5/9/chartex" xmlns:cx4="http://schemas.microsoft.com/office/drawing/2016/5/10/chartex" xmlns:cx5="http://schemas.microsoft.com/office/drawing/2016/5/11/chartex" xmlns:cx6="http://schemas.microsoft.com/office/drawing/2016/5/12/chartex" xmlns:cx7="http://schemas.microsoft.com/office/drawing/2016/5/13/chartex" xmlns:cx8="http://schemas.microsoft.com/office/drawing/2016/5/14/chartex" xmlns:aink="http://schemas.microsoft.com/office/drawing/2016/ink" xmlns:am3d="http://schemas.microsoft.com/office/drawing/2017/model3d" xmlns:w16cex="http://schemas.microsoft.com/office/word/2018/wordml/cex" xmlns:w16cid="http://schemas.microsoft.com/office/word/2016/wordml/cid" xmlns:w16="http://schemas.microsoft.com/office/word/2018/wordml" xmlns:w16sdtdh="http://schemas.microsoft.com/office/word/2020/wordml/sdtdatahash">
+        <mc:Fallback xmlns:w16sdtdh="http://schemas.microsoft.com/office/word/2020/wordml/sdtdatahash" xmlns:w16="http://schemas.microsoft.com/office/word/2018/wordml" xmlns:w16cid="http://schemas.microsoft.com/office/word/2016/wordml/cid" xmlns:w16cex="http://schemas.microsoft.com/office/word/2018/wordml/cex" xmlns:am3d="http://schemas.microsoft.com/office/drawing/2017/model3d" xmlns:aink="http://schemas.microsoft.com/office/drawing/2016/ink" xmlns:cx8="http://schemas.microsoft.com/office/drawing/2016/5/14/chartex" xmlns:cx7="http://schemas.microsoft.com/office/drawing/2016/5/13/chartex" xmlns:cx6="http://schemas.microsoft.com/office/drawing/2016/5/12/chartex" xmlns:cx5="http://schemas.microsoft.com/office/drawing/2016/5/11/chartex" xmlns:cx4="http://schemas.microsoft.com/office/drawing/2016/5/10/chartex" xmlns:cx3="http://schemas.microsoft.com/office/drawing/2016/5/9/chartex" xmlns:cx2="http://schemas.microsoft.com/office/drawing/2015/10/21/chartex">
           <w:pict>
             <v:line w14:anchorId="6692BFF5" id="Line 18" o:spid="_x0000_s1026" style="position:absolute;z-index:251652096;visibility:visible;mso-wrap-style:square;mso-width-percent:0;mso-height-percent:0;mso-wrap-distance-left:9pt;mso-wrap-distance-top:0;mso-wrap-distance-right:9pt;mso-wrap-distance-bottom:0;mso-position-horizontal:absolute;mso-position-horizontal-relative:page;mso-position-vertical:absolute;mso-position-vertical-relative:page;mso-width-percent:0;mso-height-percent:0;mso-width-relative:page;mso-height-relative:page" from="79.75pt,711.85pt" to="79.75pt,754.35pt" o:gfxdata="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" strokeweight="1.5pt">
               <w10:wrap anchorx="page" anchory="page"/>
@@ -15467,7 +15254,7 @@
             </wp:anchor>
           </w:drawing>
         </mc:Choice>
-        <mc:Fallback xmlns:cx2="http://schemas.microsoft.com/office/drawing/2015/10/21/chartex" xmlns:cx3="http://schemas.microsoft.com/office/drawing/2016/5/9/chartex" xmlns:cx4="http://schemas.microsoft.com/office/drawing/2016/5/10/chartex" xmlns:cx5="http://schemas.microsoft.com/office/drawing/2016/5/11/chartex" xmlns:cx6="http://schemas.microsoft.com/office/drawing/2016/5/12/chartex" xmlns:cx7="http://schemas.microsoft.com/office/drawing/2016/5/13/chartex" xmlns:cx8="http://schemas.microsoft.com/office/drawing/2016/5/14/chartex" xmlns:aink="http://schemas.microsoft.com/office/drawing/2016/ink" xmlns:am3d="http://schemas.microsoft.com/office/drawing/2017/model3d" xmlns:w16cex="http://schemas.microsoft.com/office/word/2018/wordml/cex" xmlns:w16cid="http://schemas.microsoft.com/office/word/2016/wordml/cid" xmlns:w16="http://schemas.microsoft.com/office/word/2018/wordml" xmlns:w16sdtdh="http://schemas.microsoft.com/office/word/2020/wordml/sdtdatahash">
+        <mc:Fallback xmlns:w16sdtdh="http://schemas.microsoft.com/office/word/2020/wordml/sdtdatahash" xmlns:w16="http://schemas.microsoft.com/office/word/2018/wordml" xmlns:w16cid="http://schemas.microsoft.com/office/word/2016/wordml/cid" xmlns:w16cex="http://schemas.microsoft.com/office/word/2018/wordml/cex" xmlns:am3d="http://schemas.microsoft.com/office/drawing/2017/model3d" xmlns:aink="http://schemas.microsoft.com/office/drawing/2016/ink" xmlns:cx8="http://schemas.microsoft.com/office/drawing/2016/5/14/chartex" xmlns:cx7="http://schemas.microsoft.com/office/drawing/2016/5/13/chartex" xmlns:cx6="http://schemas.microsoft.com/office/drawing/2016/5/12/chartex" xmlns:cx5="http://schemas.microsoft.com/office/drawing/2016/5/11/chartex" xmlns:cx4="http://schemas.microsoft.com/office/drawing/2016/5/10/chartex" xmlns:cx3="http://schemas.microsoft.com/office/drawing/2016/5/9/chartex" xmlns:cx2="http://schemas.microsoft.com/office/drawing/2015/10/21/chartex">
           <w:pict>
             <v:line w14:anchorId="0A8AC401" id="Line 116" o:spid="_x0000_s1026" style="position:absolute;z-index:251689984;visibility:visible;mso-wrap-style:square;mso-width-percent:0;mso-height-percent:0;mso-wrap-distance-left:9pt;mso-wrap-distance-top:0;mso-wrap-distance-right:9pt;mso-wrap-distance-bottom:0;mso-position-horizontal:absolute;mso-position-horizontal-relative:page;mso-position-vertical:absolute;mso-position-vertical-relative:page;mso-width-percent:0;mso-height-percent:0;mso-width-relative:page;mso-height-relative:page" from="467.65pt,768.45pt" to="467.65pt,781.65pt" o:gfxdata="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" strokeweight="1.5pt">
               <w10:wrap anchorx="page" anchory="page"/>
@@ -15542,7 +15329,7 @@
             </wp:anchor>
           </w:drawing>
         </mc:Choice>
-        <mc:Fallback xmlns:cx2="http://schemas.microsoft.com/office/drawing/2015/10/21/chartex" xmlns:cx3="http://schemas.microsoft.com/office/drawing/2016/5/9/chartex" xmlns:cx4="http://schemas.microsoft.com/office/drawing/2016/5/10/chartex" xmlns:cx5="http://schemas.microsoft.com/office/drawing/2016/5/11/chartex" xmlns:cx6="http://schemas.microsoft.com/office/drawing/2016/5/12/chartex" xmlns:cx7="http://schemas.microsoft.com/office/drawing/2016/5/13/chartex" xmlns:cx8="http://schemas.microsoft.com/office/drawing/2016/5/14/chartex" xmlns:aink="http://schemas.microsoft.com/office/drawing/2016/ink" xmlns:am3d="http://schemas.microsoft.com/office/drawing/2017/model3d" xmlns:w16cex="http://schemas.microsoft.com/office/word/2018/wordml/cex" xmlns:w16cid="http://schemas.microsoft.com/office/word/2016/wordml/cid" xmlns:w16="http://schemas.microsoft.com/office/word/2018/wordml" xmlns:w16sdtdh="http://schemas.microsoft.com/office/word/2020/wordml/sdtdatahash">
+        <mc:Fallback xmlns:w16sdtdh="http://schemas.microsoft.com/office/word/2020/wordml/sdtdatahash" xmlns:w16="http://schemas.microsoft.com/office/word/2018/wordml" xmlns:w16cid="http://schemas.microsoft.com/office/word/2016/wordml/cid" xmlns:w16cex="http://schemas.microsoft.com/office/word/2018/wordml/cex" xmlns:am3d="http://schemas.microsoft.com/office/drawing/2017/model3d" xmlns:aink="http://schemas.microsoft.com/office/drawing/2016/ink" xmlns:cx8="http://schemas.microsoft.com/office/drawing/2016/5/14/chartex" xmlns:cx7="http://schemas.microsoft.com/office/drawing/2016/5/13/chartex" xmlns:cx6="http://schemas.microsoft.com/office/drawing/2016/5/12/chartex" xmlns:cx5="http://schemas.microsoft.com/office/drawing/2016/5/11/chartex" xmlns:cx4="http://schemas.microsoft.com/office/drawing/2016/5/10/chartex" xmlns:cx3="http://schemas.microsoft.com/office/drawing/2016/5/9/chartex" xmlns:cx2="http://schemas.microsoft.com/office/drawing/2015/10/21/chartex">
           <w:pict>
             <v:line w14:anchorId="745DEDA0" id="Line 115" o:spid="_x0000_s1026" style="position:absolute;z-index:251688960;visibility:visible;mso-wrap-style:square;mso-width-percent:0;mso-height-percent:0;mso-wrap-distance-left:9pt;mso-wrap-distance-top:0;mso-wrap-distance-right:9pt;mso-wrap-distance-bottom:0;mso-position-horizontal:absolute;mso-position-horizontal-relative:page;mso-position-vertical:absolute;mso-position-vertical-relative:page;mso-width-percent:0;mso-height-percent:0;mso-width-relative:page;mso-height-relative:page" from="453pt,767.45pt" to="453pt,782.2pt" o:gfxdata="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" strokecolor="black [3213]" strokeweight="1.5pt">
               <w10:wrap anchorx="page" anchory="page"/>
@@ -15617,7 +15404,7 @@
             </wp:anchor>
           </w:drawing>
         </mc:Choice>
-        <mc:Fallback xmlns:cx2="http://schemas.microsoft.com/office/drawing/2015/10/21/chartex" xmlns:cx3="http://schemas.microsoft.com/office/drawing/2016/5/9/chartex" xmlns:cx4="http://schemas.microsoft.com/office/drawing/2016/5/10/chartex" xmlns:cx5="http://schemas.microsoft.com/office/drawing/2016/5/11/chartex" xmlns:cx6="http://schemas.microsoft.com/office/drawing/2016/5/12/chartex" xmlns:cx7="http://schemas.microsoft.com/office/drawing/2016/5/13/chartex" xmlns:cx8="http://schemas.microsoft.com/office/drawing/2016/5/14/chartex" xmlns:aink="http://schemas.microsoft.com/office/drawing/2016/ink" xmlns:am3d="http://schemas.microsoft.com/office/drawing/2017/model3d" xmlns:w16cex="http://schemas.microsoft.com/office/word/2018/wordml/cex" xmlns:w16cid="http://schemas.microsoft.com/office/word/2016/wordml/cid" xmlns:w16="http://schemas.microsoft.com/office/word/2018/wordml" xmlns:w16sdtdh="http://schemas.microsoft.com/office/word/2020/wordml/sdtdatahash">
+        <mc:Fallback xmlns:w16sdtdh="http://schemas.microsoft.com/office/word/2020/wordml/sdtdatahash" xmlns:w16="http://schemas.microsoft.com/office/word/2018/wordml" xmlns:w16cid="http://schemas.microsoft.com/office/word/2016/wordml/cid" xmlns:w16cex="http://schemas.microsoft.com/office/word/2018/wordml/cex" xmlns:am3d="http://schemas.microsoft.com/office/drawing/2017/model3d" xmlns:aink="http://schemas.microsoft.com/office/drawing/2016/ink" xmlns:cx8="http://schemas.microsoft.com/office/drawing/2016/5/14/chartex" xmlns:cx7="http://schemas.microsoft.com/office/drawing/2016/5/13/chartex" xmlns:cx6="http://schemas.microsoft.com/office/drawing/2016/5/12/chartex" xmlns:cx5="http://schemas.microsoft.com/office/drawing/2016/5/11/chartex" xmlns:cx4="http://schemas.microsoft.com/office/drawing/2016/5/10/chartex" xmlns:cx3="http://schemas.microsoft.com/office/drawing/2016/5/9/chartex" xmlns:cx2="http://schemas.microsoft.com/office/drawing/2015/10/21/chartex">
           <w:pict>
             <v:line w14:anchorId="12917C4C" id="Line 25" o:spid="_x0000_s1026" style="position:absolute;z-index:251658240;visibility:visible;mso-wrap-style:square;mso-width-percent:0;mso-height-percent:0;mso-wrap-distance-left:9pt;mso-wrap-distance-top:0;mso-wrap-distance-right:9pt;mso-wrap-distance-bottom:0;mso-position-horizontal:absolute;mso-position-horizontal-relative:page;mso-position-vertical:absolute;mso-position-vertical-relative:page;mso-width-percent:0;mso-height-percent:0;mso-width-relative:page;mso-height-relative:page" from="481.9pt,753.5pt" to="481.9pt,781.85pt" o:gfxdata="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" strokeweight="1.5pt">
               <w10:wrap anchorx="page" anchory="page"/>
@@ -15894,7 +15681,7 @@
             </wp:anchor>
           </w:drawing>
         </mc:Choice>
-        <mc:Fallback xmlns:cx2="http://schemas.microsoft.com/office/drawing/2015/10/21/chartex" xmlns:cx3="http://schemas.microsoft.com/office/drawing/2016/5/9/chartex" xmlns:cx4="http://schemas.microsoft.com/office/drawing/2016/5/10/chartex" xmlns:cx5="http://schemas.microsoft.com/office/drawing/2016/5/11/chartex" xmlns:cx6="http://schemas.microsoft.com/office/drawing/2016/5/12/chartex" xmlns:cx7="http://schemas.microsoft.com/office/drawing/2016/5/13/chartex" xmlns:cx8="http://schemas.microsoft.com/office/drawing/2016/5/14/chartex" xmlns:aink="http://schemas.microsoft.com/office/drawing/2016/ink" xmlns:am3d="http://schemas.microsoft.com/office/drawing/2017/model3d" xmlns:w16cex="http://schemas.microsoft.com/office/word/2018/wordml/cex" xmlns:w16cid="http://schemas.microsoft.com/office/word/2016/wordml/cid" xmlns:w16="http://schemas.microsoft.com/office/word/2018/wordml" xmlns:w16sdtdh="http://schemas.microsoft.com/office/word/2020/wordml/sdtdatahash">
+        <mc:Fallback xmlns:w16sdtdh="http://schemas.microsoft.com/office/word/2020/wordml/sdtdatahash" xmlns:w16="http://schemas.microsoft.com/office/word/2018/wordml" xmlns:w16cid="http://schemas.microsoft.com/office/word/2016/wordml/cid" xmlns:w16cex="http://schemas.microsoft.com/office/word/2018/wordml/cex" xmlns:am3d="http://schemas.microsoft.com/office/drawing/2017/model3d" xmlns:aink="http://schemas.microsoft.com/office/drawing/2016/ink" xmlns:cx8="http://schemas.microsoft.com/office/drawing/2016/5/14/chartex" xmlns:cx7="http://schemas.microsoft.com/office/drawing/2016/5/13/chartex" xmlns:cx6="http://schemas.microsoft.com/office/drawing/2016/5/12/chartex" xmlns:cx5="http://schemas.microsoft.com/office/drawing/2016/5/11/chartex" xmlns:cx4="http://schemas.microsoft.com/office/drawing/2016/5/10/chartex" xmlns:cx3="http://schemas.microsoft.com/office/drawing/2016/5/9/chartex" xmlns:cx2="http://schemas.microsoft.com/office/drawing/2015/10/21/chartex">
           <w:pict>
             <v:line w14:anchorId="5700F921" id="Line 82" o:spid="_x0000_s1026" style="position:absolute;z-index:251676672;visibility:visible;mso-wrap-style:square;mso-width-percent:0;mso-height-percent:0;mso-wrap-distance-left:9pt;mso-wrap-distance-top:0;mso-wrap-distance-right:9pt;mso-wrap-distance-bottom:0;mso-position-horizontal:absolute;mso-position-horizontal-relative:page;mso-position-vertical:absolute;mso-position-vertical-relative:page;mso-width-percent:0;mso-height-percent:0;mso-width-relative:page;mso-height-relative:page" from="56.7pt,781.85pt" to="240.95pt,781.85pt" o:gfxdata="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" strokecolor="black [3213]">
               <w10:wrap anchorx="page" anchory="page"/>
@@ -15969,7 +15756,7 @@
             </wp:anchor>
           </w:drawing>
         </mc:Choice>
-        <mc:Fallback xmlns:cx2="http://schemas.microsoft.com/office/drawing/2015/10/21/chartex" xmlns:cx3="http://schemas.microsoft.com/office/drawing/2016/5/9/chartex" xmlns:cx4="http://schemas.microsoft.com/office/drawing/2016/5/10/chartex" xmlns:cx5="http://schemas.microsoft.com/office/drawing/2016/5/11/chartex" xmlns:cx6="http://schemas.microsoft.com/office/drawing/2016/5/12/chartex" xmlns:cx7="http://schemas.microsoft.com/office/drawing/2016/5/13/chartex" xmlns:cx8="http://schemas.microsoft.com/office/drawing/2016/5/14/chartex" xmlns:aink="http://schemas.microsoft.com/office/drawing/2016/ink" xmlns:am3d="http://schemas.microsoft.com/office/drawing/2017/model3d" xmlns:w16cex="http://schemas.microsoft.com/office/word/2018/wordml/cex" xmlns:w16cid="http://schemas.microsoft.com/office/word/2016/wordml/cid" xmlns:w16="http://schemas.microsoft.com/office/word/2018/wordml" xmlns:w16sdtdh="http://schemas.microsoft.com/office/word/2020/wordml/sdtdatahash">
+        <mc:Fallback xmlns:w16sdtdh="http://schemas.microsoft.com/office/word/2020/wordml/sdtdatahash" xmlns:w16="http://schemas.microsoft.com/office/word/2018/wordml" xmlns:w16cid="http://schemas.microsoft.com/office/word/2016/wordml/cid" xmlns:w16cex="http://schemas.microsoft.com/office/word/2018/wordml/cex" xmlns:am3d="http://schemas.microsoft.com/office/drawing/2017/model3d" xmlns:aink="http://schemas.microsoft.com/office/drawing/2016/ink" xmlns:cx8="http://schemas.microsoft.com/office/drawing/2016/5/14/chartex" xmlns:cx7="http://schemas.microsoft.com/office/drawing/2016/5/13/chartex" xmlns:cx6="http://schemas.microsoft.com/office/drawing/2016/5/12/chartex" xmlns:cx5="http://schemas.microsoft.com/office/drawing/2016/5/11/chartex" xmlns:cx4="http://schemas.microsoft.com/office/drawing/2016/5/10/chartex" xmlns:cx3="http://schemas.microsoft.com/office/drawing/2016/5/9/chartex" xmlns:cx2="http://schemas.microsoft.com/office/drawing/2015/10/21/chartex">
           <w:pict>
             <v:line w14:anchorId="24C78B44" id="Line 77" o:spid="_x0000_s1026" style="position:absolute;z-index:251675648;visibility:visible;mso-wrap-style:square;mso-width-percent:0;mso-height-percent:0;mso-wrap-distance-left:9pt;mso-wrap-distance-top:0;mso-wrap-distance-right:9pt;mso-wrap-distance-bottom:0;mso-position-horizontal:absolute;mso-position-horizontal-relative:page;mso-position-vertical:absolute;mso-position-vertical-relative:page;mso-width-percent:0;mso-height-percent:0;mso-width-relative:page;mso-height-relative:page" from="439.35pt,781.85pt" to="581.1pt,781.85pt" o:gfxdata="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" strokeweight="1.5pt">
               <w10:wrap anchorx="page" anchory="page"/>
@@ -16149,7 +15936,7 @@
             </wp:anchor>
           </w:drawing>
         </mc:Choice>
-        <mc:Fallback xmlns:cx2="http://schemas.microsoft.com/office/drawing/2015/10/21/chartex" xmlns:cx3="http://schemas.microsoft.com/office/drawing/2016/5/9/chartex" xmlns:cx4="http://schemas.microsoft.com/office/drawing/2016/5/10/chartex" xmlns:cx5="http://schemas.microsoft.com/office/drawing/2016/5/11/chartex" xmlns:cx6="http://schemas.microsoft.com/office/drawing/2016/5/12/chartex" xmlns:cx7="http://schemas.microsoft.com/office/drawing/2016/5/13/chartex" xmlns:cx8="http://schemas.microsoft.com/office/drawing/2016/5/14/chartex" xmlns:aink="http://schemas.microsoft.com/office/drawing/2016/ink" xmlns:am3d="http://schemas.microsoft.com/office/drawing/2017/model3d" xmlns:w16cex="http://schemas.microsoft.com/office/word/2018/wordml/cex" xmlns:w16cid="http://schemas.microsoft.com/office/word/2016/wordml/cid" xmlns:w16="http://schemas.microsoft.com/office/word/2018/wordml" xmlns:w16sdtdh="http://schemas.microsoft.com/office/word/2020/wordml/sdtdatahash">
+        <mc:Fallback xmlns:w16sdtdh="http://schemas.microsoft.com/office/word/2020/wordml/sdtdatahash" xmlns:w16="http://schemas.microsoft.com/office/word/2018/wordml" xmlns:w16cid="http://schemas.microsoft.com/office/word/2016/wordml/cid" xmlns:w16cex="http://schemas.microsoft.com/office/word/2018/wordml/cex" xmlns:am3d="http://schemas.microsoft.com/office/drawing/2017/model3d" xmlns:aink="http://schemas.microsoft.com/office/drawing/2016/ink" xmlns:cx8="http://schemas.microsoft.com/office/drawing/2016/5/14/chartex" xmlns:cx7="http://schemas.microsoft.com/office/drawing/2016/5/13/chartex" xmlns:cx6="http://schemas.microsoft.com/office/drawing/2016/5/12/chartex" xmlns:cx5="http://schemas.microsoft.com/office/drawing/2016/5/11/chartex" xmlns:cx4="http://schemas.microsoft.com/office/drawing/2016/5/10/chartex" xmlns:cx3="http://schemas.microsoft.com/office/drawing/2016/5/9/chartex" xmlns:cx2="http://schemas.microsoft.com/office/drawing/2015/10/21/chartex">
           <w:pict>
             <v:line w14:anchorId="0829D231" id="Line 28" o:spid="_x0000_s1026" style="position:absolute;z-index:251660288;visibility:visible;mso-wrap-style:square;mso-width-percent:0;mso-height-percent:0;mso-wrap-distance-left:9pt;mso-wrap-distance-top:0;mso-wrap-distance-right:9pt;mso-wrap-distance-bottom:0;mso-position-horizontal:absolute;mso-position-horizontal-relative:page;mso-position-vertical:absolute;mso-position-vertical-relative:page;mso-width-percent:0;mso-height-percent:0;mso-width-relative:page;mso-height-relative:page" from="439.25pt,767.7pt" to="581pt,767.7pt" o:gfxdata="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" strokeweight="1.5pt">
               <w10:wrap anchorx="page" anchory="page"/>
@@ -16224,7 +16011,7 @@
             </wp:anchor>
           </w:drawing>
         </mc:Choice>
-        <mc:Fallback xmlns:cx2="http://schemas.microsoft.com/office/drawing/2015/10/21/chartex" xmlns:cx3="http://schemas.microsoft.com/office/drawing/2016/5/9/chartex" xmlns:cx4="http://schemas.microsoft.com/office/drawing/2016/5/10/chartex" xmlns:cx5="http://schemas.microsoft.com/office/drawing/2016/5/11/chartex" xmlns:cx6="http://schemas.microsoft.com/office/drawing/2016/5/12/chartex" xmlns:cx7="http://schemas.microsoft.com/office/drawing/2016/5/13/chartex" xmlns:cx8="http://schemas.microsoft.com/office/drawing/2016/5/14/chartex" xmlns:aink="http://schemas.microsoft.com/office/drawing/2016/ink" xmlns:am3d="http://schemas.microsoft.com/office/drawing/2017/model3d" xmlns:w16cex="http://schemas.microsoft.com/office/word/2018/wordml/cex" xmlns:w16cid="http://schemas.microsoft.com/office/word/2016/wordml/cid" xmlns:w16="http://schemas.microsoft.com/office/word/2018/wordml" xmlns:w16sdtdh="http://schemas.microsoft.com/office/word/2020/wordml/sdtdatahash">
+        <mc:Fallback xmlns:w16sdtdh="http://schemas.microsoft.com/office/word/2020/wordml/sdtdatahash" xmlns:w16="http://schemas.microsoft.com/office/word/2018/wordml" xmlns:w16cid="http://schemas.microsoft.com/office/word/2016/wordml/cid" xmlns:w16cex="http://schemas.microsoft.com/office/word/2018/wordml/cex" xmlns:am3d="http://schemas.microsoft.com/office/drawing/2017/model3d" xmlns:aink="http://schemas.microsoft.com/office/drawing/2016/ink" xmlns:cx8="http://schemas.microsoft.com/office/drawing/2016/5/14/chartex" xmlns:cx7="http://schemas.microsoft.com/office/drawing/2016/5/13/chartex" xmlns:cx6="http://schemas.microsoft.com/office/drawing/2016/5/12/chartex" xmlns:cx5="http://schemas.microsoft.com/office/drawing/2016/5/11/chartex" xmlns:cx4="http://schemas.microsoft.com/office/drawing/2016/5/10/chartex" xmlns:cx3="http://schemas.microsoft.com/office/drawing/2016/5/9/chartex" xmlns:cx2="http://schemas.microsoft.com/office/drawing/2015/10/21/chartex">
           <w:pict>
             <v:line w14:anchorId="5C83EB62" id="Line 26" o:spid="_x0000_s1026" style="position:absolute;z-index:251659264;visibility:visible;mso-wrap-style:square;mso-width-percent:0;mso-height-percent:0;mso-wrap-distance-left:9pt;mso-wrap-distance-top:0;mso-wrap-distance-right:9pt;mso-wrap-distance-bottom:0;mso-position-horizontal:absolute;mso-position-horizontal-relative:page;mso-position-vertical:absolute;mso-position-vertical-relative:page;mso-width-percent:0;mso-height-percent:0;mso-width-relative:page;mso-height-relative:page" from="524.3pt,753.55pt" to="524.3pt,781.9pt" o:gfxdata="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" strokeweight="1.5pt">
               <w10:wrap anchorx="page" anchory="page"/>
@@ -16299,7 +16086,7 @@
             </wp:anchor>
           </w:drawing>
         </mc:Choice>
-        <mc:Fallback xmlns:cx2="http://schemas.microsoft.com/office/drawing/2015/10/21/chartex" xmlns:cx3="http://schemas.microsoft.com/office/drawing/2016/5/9/chartex" xmlns:cx4="http://schemas.microsoft.com/office/drawing/2016/5/10/chartex" xmlns:cx5="http://schemas.microsoft.com/office/drawing/2016/5/11/chartex" xmlns:cx6="http://schemas.microsoft.com/office/drawing/2016/5/12/chartex" xmlns:cx7="http://schemas.microsoft.com/office/drawing/2016/5/13/chartex" xmlns:cx8="http://schemas.microsoft.com/office/drawing/2016/5/14/chartex" xmlns:aink="http://schemas.microsoft.com/office/drawing/2016/ink" xmlns:am3d="http://schemas.microsoft.com/office/drawing/2017/model3d" xmlns:w16cex="http://schemas.microsoft.com/office/word/2018/wordml/cex" xmlns:w16cid="http://schemas.microsoft.com/office/word/2016/wordml/cid" xmlns:w16="http://schemas.microsoft.com/office/word/2018/wordml" xmlns:w16sdtdh="http://schemas.microsoft.com/office/word/2020/wordml/sdtdatahash">
+        <mc:Fallback xmlns:w16sdtdh="http://schemas.microsoft.com/office/word/2020/wordml/sdtdatahash" xmlns:w16="http://schemas.microsoft.com/office/word/2018/wordml" xmlns:w16cid="http://schemas.microsoft.com/office/word/2016/wordml/cid" xmlns:w16cex="http://schemas.microsoft.com/office/word/2018/wordml/cex" xmlns:am3d="http://schemas.microsoft.com/office/drawing/2017/model3d" xmlns:aink="http://schemas.microsoft.com/office/drawing/2016/ink" xmlns:cx8="http://schemas.microsoft.com/office/drawing/2016/5/14/chartex" xmlns:cx7="http://schemas.microsoft.com/office/drawing/2016/5/13/chartex" xmlns:cx6="http://schemas.microsoft.com/office/drawing/2016/5/12/chartex" xmlns:cx5="http://schemas.microsoft.com/office/drawing/2016/5/11/chartex" xmlns:cx4="http://schemas.microsoft.com/office/drawing/2016/5/10/chartex" xmlns:cx3="http://schemas.microsoft.com/office/drawing/2016/5/9/chartex" xmlns:cx2="http://schemas.microsoft.com/office/drawing/2015/10/21/chartex">
           <w:pict>
             <v:line w14:anchorId="1E7A7798" id="Line 24" o:spid="_x0000_s1026" style="position:absolute;z-index:251657216;visibility:visible;mso-wrap-style:square;mso-width-percent:0;mso-height-percent:0;mso-wrap-distance-left:9pt;mso-wrap-distance-top:0;mso-wrap-distance-right:9pt;mso-wrap-distance-bottom:0;mso-position-horizontal:absolute;mso-position-horizontal-relative:page;mso-position-vertical:absolute;mso-position-vertical-relative:page;mso-width-percent:0;mso-height-percent:0;mso-width-relative:page;mso-height-relative:page" from="439.35pt,753.5pt" to="439.35pt,824.35pt" o:gfxdata="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" strokeweight="1.5pt">
               <w10:wrap anchorx="page" anchory="page"/>
@@ -16374,7 +16161,7 @@
             </wp:anchor>
           </w:drawing>
         </mc:Choice>
-        <mc:Fallback xmlns:cx2="http://schemas.microsoft.com/office/drawing/2015/10/21/chartex" xmlns:cx3="http://schemas.microsoft.com/office/drawing/2016/5/9/chartex" xmlns:cx4="http://schemas.microsoft.com/office/drawing/2016/5/10/chartex" xmlns:cx5="http://schemas.microsoft.com/office/drawing/2016/5/11/chartex" xmlns:cx6="http://schemas.microsoft.com/office/drawing/2016/5/12/chartex" xmlns:cx7="http://schemas.microsoft.com/office/drawing/2016/5/13/chartex" xmlns:cx8="http://schemas.microsoft.com/office/drawing/2016/5/14/chartex" xmlns:aink="http://schemas.microsoft.com/office/drawing/2016/ink" xmlns:am3d="http://schemas.microsoft.com/office/drawing/2017/model3d" xmlns:w16cex="http://schemas.microsoft.com/office/word/2018/wordml/cex" xmlns:w16cid="http://schemas.microsoft.com/office/word/2016/wordml/cid" xmlns:w16="http://schemas.microsoft.com/office/word/2018/wordml" xmlns:w16sdtdh="http://schemas.microsoft.com/office/word/2020/wordml/sdtdatahash">
+        <mc:Fallback xmlns:w16sdtdh="http://schemas.microsoft.com/office/word/2020/wordml/sdtdatahash" xmlns:w16="http://schemas.microsoft.com/office/word/2018/wordml" xmlns:w16cid="http://schemas.microsoft.com/office/word/2016/wordml/cid" xmlns:w16cex="http://schemas.microsoft.com/office/word/2018/wordml/cex" xmlns:am3d="http://schemas.microsoft.com/office/drawing/2017/model3d" xmlns:aink="http://schemas.microsoft.com/office/drawing/2016/ink" xmlns:cx8="http://schemas.microsoft.com/office/drawing/2016/5/14/chartex" xmlns:cx7="http://schemas.microsoft.com/office/drawing/2016/5/13/chartex" xmlns:cx6="http://schemas.microsoft.com/office/drawing/2016/5/12/chartex" xmlns:cx5="http://schemas.microsoft.com/office/drawing/2016/5/11/chartex" xmlns:cx4="http://schemas.microsoft.com/office/drawing/2016/5/10/chartex" xmlns:cx3="http://schemas.microsoft.com/office/drawing/2016/5/9/chartex" xmlns:cx2="http://schemas.microsoft.com/office/drawing/2015/10/21/chartex">
           <w:pict>
             <v:line w14:anchorId="6445F6FA" id="Line 22" o:spid="_x0000_s1026" style="position:absolute;z-index:251656192;visibility:visible;mso-wrap-style:square;mso-width-percent:0;mso-height-percent:0;mso-wrap-distance-left:9pt;mso-wrap-distance-top:0;mso-wrap-distance-right:9pt;mso-wrap-distance-bottom:0;mso-position-horizontal:absolute;mso-position-horizontal-relative:page;mso-position-vertical:absolute;mso-position-vertical-relative:page;mso-width-percent:0;mso-height-percent:0;mso-width-relative:page;mso-height-relative:page" from="56.7pt,753.5pt" to="581pt,753.5pt" o:gfxdata="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" strokeweight="1.5pt">
               <w10:wrap anchorx="page" anchory="page"/>
@@ -16449,7 +16236,7 @@
             </wp:anchor>
           </w:drawing>
         </mc:Choice>
-        <mc:Fallback xmlns:cx2="http://schemas.microsoft.com/office/drawing/2015/10/21/chartex" xmlns:cx3="http://schemas.microsoft.com/office/drawing/2016/5/9/chartex" xmlns:cx4="http://schemas.microsoft.com/office/drawing/2016/5/10/chartex" xmlns:cx5="http://schemas.microsoft.com/office/drawing/2016/5/11/chartex" xmlns:cx6="http://schemas.microsoft.com/office/drawing/2016/5/12/chartex" xmlns:cx7="http://schemas.microsoft.com/office/drawing/2016/5/13/chartex" xmlns:cx8="http://schemas.microsoft.com/office/drawing/2016/5/14/chartex" xmlns:aink="http://schemas.microsoft.com/office/drawing/2016/ink" xmlns:am3d="http://schemas.microsoft.com/office/drawing/2017/model3d" xmlns:w16cex="http://schemas.microsoft.com/office/word/2018/wordml/cex" xmlns:w16cid="http://schemas.microsoft.com/office/word/2016/wordml/cid" xmlns:w16="http://schemas.microsoft.com/office/word/2018/wordml" xmlns:w16sdtdh="http://schemas.microsoft.com/office/word/2020/wordml/sdtdatahash">
+        <mc:Fallback xmlns:w16sdtdh="http://schemas.microsoft.com/office/word/2020/wordml/sdtdatahash" xmlns:w16="http://schemas.microsoft.com/office/word/2018/wordml" xmlns:w16cid="http://schemas.microsoft.com/office/word/2016/wordml/cid" xmlns:w16cex="http://schemas.microsoft.com/office/word/2018/wordml/cex" xmlns:am3d="http://schemas.microsoft.com/office/drawing/2017/model3d" xmlns:aink="http://schemas.microsoft.com/office/drawing/2016/ink" xmlns:cx8="http://schemas.microsoft.com/office/drawing/2016/5/14/chartex" xmlns:cx7="http://schemas.microsoft.com/office/drawing/2016/5/13/chartex" xmlns:cx6="http://schemas.microsoft.com/office/drawing/2016/5/12/chartex" xmlns:cx5="http://schemas.microsoft.com/office/drawing/2016/5/11/chartex" xmlns:cx4="http://schemas.microsoft.com/office/drawing/2016/5/10/chartex" xmlns:cx3="http://schemas.microsoft.com/office/drawing/2016/5/9/chartex" xmlns:cx2="http://schemas.microsoft.com/office/drawing/2015/10/21/chartex">
           <w:pict>
             <v:line w14:anchorId="38FC6E84" id="Line 21" o:spid="_x0000_s1026" style="position:absolute;z-index:251655168;visibility:visible;mso-wrap-style:square;mso-width-percent:0;mso-height-percent:0;mso-wrap-distance-left:9pt;mso-wrap-distance-top:0;mso-wrap-distance-right:9pt;mso-wrap-distance-bottom:0;mso-position-horizontal:absolute;mso-position-horizontal-relative:page;mso-position-vertical:absolute;mso-position-vertical-relative:page;mso-width-percent:0;mso-height-percent:0;mso-width-relative:page;mso-height-relative:page" from="212.65pt,711pt" to="212.65pt,824.4pt" o:gfxdata="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" strokeweight="1.5pt">
               <w10:wrap anchorx="page" anchory="page"/>
@@ -16524,7 +16311,7 @@
             </wp:anchor>
           </w:drawing>
         </mc:Choice>
-        <mc:Fallback xmlns:cx2="http://schemas.microsoft.com/office/drawing/2015/10/21/chartex" xmlns:cx3="http://schemas.microsoft.com/office/drawing/2016/5/9/chartex" xmlns:cx4="http://schemas.microsoft.com/office/drawing/2016/5/10/chartex" xmlns:cx5="http://schemas.microsoft.com/office/drawing/2016/5/11/chartex" xmlns:cx6="http://schemas.microsoft.com/office/drawing/2016/5/12/chartex" xmlns:cx7="http://schemas.microsoft.com/office/drawing/2016/5/13/chartex" xmlns:cx8="http://schemas.microsoft.com/office/drawing/2016/5/14/chartex" xmlns:aink="http://schemas.microsoft.com/office/drawing/2016/ink" xmlns:am3d="http://schemas.microsoft.com/office/drawing/2017/model3d" xmlns:w16cex="http://schemas.microsoft.com/office/word/2018/wordml/cex" xmlns:w16cid="http://schemas.microsoft.com/office/word/2016/wordml/cid" xmlns:w16="http://schemas.microsoft.com/office/word/2018/wordml" xmlns:w16sdtdh="http://schemas.microsoft.com/office/word/2020/wordml/sdtdatahash">
+        <mc:Fallback xmlns:w16sdtdh="http://schemas.microsoft.com/office/word/2020/wordml/sdtdatahash" xmlns:w16="http://schemas.microsoft.com/office/word/2018/wordml" xmlns:w16cid="http://schemas.microsoft.com/office/word/2016/wordml/cid" xmlns:w16cex="http://schemas.microsoft.com/office/word/2018/wordml/cex" xmlns:am3d="http://schemas.microsoft.com/office/drawing/2017/model3d" xmlns:aink="http://schemas.microsoft.com/office/drawing/2016/ink" xmlns:cx8="http://schemas.microsoft.com/office/drawing/2016/5/14/chartex" xmlns:cx7="http://schemas.microsoft.com/office/drawing/2016/5/13/chartex" xmlns:cx6="http://schemas.microsoft.com/office/drawing/2016/5/12/chartex" xmlns:cx5="http://schemas.microsoft.com/office/drawing/2016/5/11/chartex" xmlns:cx4="http://schemas.microsoft.com/office/drawing/2016/5/10/chartex" xmlns:cx3="http://schemas.microsoft.com/office/drawing/2016/5/9/chartex" xmlns:cx2="http://schemas.microsoft.com/office/drawing/2015/10/21/chartex">
           <w:pict>
             <v:line w14:anchorId="25E5010E" id="Line 20" o:spid="_x0000_s1026" style="position:absolute;z-index:251654144;visibility:visible;mso-wrap-style:square;mso-width-percent:0;mso-height-percent:0;mso-wrap-distance-left:9pt;mso-wrap-distance-top:0;mso-wrap-distance-right:9pt;mso-wrap-distance-bottom:0;mso-position-horizontal:absolute;mso-position-horizontal-relative:page;mso-position-vertical:absolute;mso-position-vertical-relative:page;mso-width-percent:0;mso-height-percent:0;mso-width-relative:page;mso-height-relative:page" from="170.05pt,711pt" to="170.05pt,824.4pt" o:gfxdata="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" strokeweight="1.5pt">
               <w10:wrap anchorx="page" anchory="page"/>
@@ -16599,7 +16386,7 @@
             </wp:anchor>
           </w:drawing>
         </mc:Choice>
-        <mc:Fallback xmlns:cx2="http://schemas.microsoft.com/office/drawing/2015/10/21/chartex" xmlns:cx3="http://schemas.microsoft.com/office/drawing/2016/5/9/chartex" xmlns:cx4="http://schemas.microsoft.com/office/drawing/2016/5/10/chartex" xmlns:cx5="http://schemas.microsoft.com/office/drawing/2016/5/11/chartex" xmlns:cx6="http://schemas.microsoft.com/office/drawing/2016/5/12/chartex" xmlns:cx7="http://schemas.microsoft.com/office/drawing/2016/5/13/chartex" xmlns:cx8="http://schemas.microsoft.com/office/drawing/2016/5/14/chartex" xmlns:aink="http://schemas.microsoft.com/office/drawing/2016/ink" xmlns:am3d="http://schemas.microsoft.com/office/drawing/2017/model3d" xmlns:w16cex="http://schemas.microsoft.com/office/word/2018/wordml/cex" xmlns:w16cid="http://schemas.microsoft.com/office/word/2016/wordml/cid" xmlns:w16="http://schemas.microsoft.com/office/word/2018/wordml" xmlns:w16sdtdh="http://schemas.microsoft.com/office/word/2020/wordml/sdtdatahash">
+        <mc:Fallback xmlns:w16sdtdh="http://schemas.microsoft.com/office/word/2020/wordml/sdtdatahash" xmlns:w16="http://schemas.microsoft.com/office/word/2018/wordml" xmlns:w16cid="http://schemas.microsoft.com/office/word/2016/wordml/cid" xmlns:w16cex="http://schemas.microsoft.com/office/word/2018/wordml/cex" xmlns:am3d="http://schemas.microsoft.com/office/drawing/2017/model3d" xmlns:aink="http://schemas.microsoft.com/office/drawing/2016/ink" xmlns:cx8="http://schemas.microsoft.com/office/drawing/2016/5/14/chartex" xmlns:cx7="http://schemas.microsoft.com/office/drawing/2016/5/13/chartex" xmlns:cx6="http://schemas.microsoft.com/office/drawing/2016/5/12/chartex" xmlns:cx5="http://schemas.microsoft.com/office/drawing/2016/5/11/chartex" xmlns:cx4="http://schemas.microsoft.com/office/drawing/2016/5/10/chartex" xmlns:cx3="http://schemas.microsoft.com/office/drawing/2016/5/9/chartex" xmlns:cx2="http://schemas.microsoft.com/office/drawing/2015/10/21/chartex">
           <w:pict>
             <v:line w14:anchorId="15AE003E" id="Line 17" o:spid="_x0000_s1026" style="position:absolute;z-index:251651072;visibility:visible;mso-wrap-style:square;mso-width-percent:0;mso-height-percent:0;mso-wrap-distance-left:9pt;mso-wrap-distance-top:0;mso-wrap-distance-right:9pt;mso-wrap-distance-bottom:0;mso-position-horizontal:absolute;mso-position-horizontal-relative:page;mso-position-vertical:absolute;mso-position-vertical-relative:page;mso-width-percent:0;mso-height-percent:0;mso-width-relative:page;mso-height-relative:page" from="56.75pt,725.15pt" to="241pt,725.15pt" o:gfxdata="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" strokecolor="black [3213]">
               <w10:wrap anchorx="page" anchory="page"/>
@@ -16674,7 +16461,7 @@
             </wp:anchor>
           </w:drawing>
         </mc:Choice>
-        <mc:Fallback xmlns:cx2="http://schemas.microsoft.com/office/drawing/2015/10/21/chartex" xmlns:cx3="http://schemas.microsoft.com/office/drawing/2016/5/9/chartex" xmlns:cx4="http://schemas.microsoft.com/office/drawing/2016/5/10/chartex" xmlns:cx5="http://schemas.microsoft.com/office/drawing/2016/5/11/chartex" xmlns:cx6="http://schemas.microsoft.com/office/drawing/2016/5/12/chartex" xmlns:cx7="http://schemas.microsoft.com/office/drawing/2016/5/13/chartex" xmlns:cx8="http://schemas.microsoft.com/office/drawing/2016/5/14/chartex" xmlns:aink="http://schemas.microsoft.com/office/drawing/2016/ink" xmlns:am3d="http://schemas.microsoft.com/office/drawing/2017/model3d" xmlns:w16cex="http://schemas.microsoft.com/office/word/2018/wordml/cex" xmlns:w16cid="http://schemas.microsoft.com/office/word/2016/wordml/cid" xmlns:w16="http://schemas.microsoft.com/office/word/2018/wordml" xmlns:w16sdtdh="http://schemas.microsoft.com/office/word/2020/wordml/sdtdatahash">
+        <mc:Fallback xmlns:w16sdtdh="http://schemas.microsoft.com/office/word/2020/wordml/sdtdatahash" xmlns:w16="http://schemas.microsoft.com/office/word/2018/wordml" xmlns:w16cid="http://schemas.microsoft.com/office/word/2016/wordml/cid" xmlns:w16cex="http://schemas.microsoft.com/office/word/2018/wordml/cex" xmlns:am3d="http://schemas.microsoft.com/office/drawing/2017/model3d" xmlns:aink="http://schemas.microsoft.com/office/drawing/2016/ink" xmlns:cx8="http://schemas.microsoft.com/office/drawing/2016/5/14/chartex" xmlns:cx7="http://schemas.microsoft.com/office/drawing/2016/5/13/chartex" xmlns:cx6="http://schemas.microsoft.com/office/drawing/2016/5/12/chartex" xmlns:cx5="http://schemas.microsoft.com/office/drawing/2016/5/11/chartex" xmlns:cx4="http://schemas.microsoft.com/office/drawing/2016/5/10/chartex" xmlns:cx3="http://schemas.microsoft.com/office/drawing/2016/5/9/chartex" xmlns:cx2="http://schemas.microsoft.com/office/drawing/2015/10/21/chartex">
           <w:pict>
             <v:line w14:anchorId="2C8A1F50" id="Line 16" o:spid="_x0000_s1026" style="position:absolute;z-index:251650048;visibility:visible;mso-wrap-style:square;mso-width-percent:0;mso-height-percent:0;mso-wrap-distance-left:9pt;mso-wrap-distance-top:0;mso-wrap-distance-right:9pt;mso-wrap-distance-bottom:0;mso-position-horizontal:absolute;mso-position-horizontal-relative:page;mso-position-vertical:absolute;mso-position-vertical-relative:page;mso-width-percent:0;mso-height-percent:0;mso-width-relative:page;mso-height-relative:page" from="56.7pt,739.35pt" to="240.95pt,739.35pt" o:gfxdata="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" strokeweight="1.5pt">
               <w10:wrap anchorx="page" anchory="page"/>
@@ -16749,7 +16536,7 @@
             </wp:anchor>
           </w:drawing>
         </mc:Choice>
-        <mc:Fallback xmlns:cx2="http://schemas.microsoft.com/office/drawing/2015/10/21/chartex" xmlns:cx3="http://schemas.microsoft.com/office/drawing/2016/5/9/chartex" xmlns:cx4="http://schemas.microsoft.com/office/drawing/2016/5/10/chartex" xmlns:cx5="http://schemas.microsoft.com/office/drawing/2016/5/11/chartex" xmlns:cx6="http://schemas.microsoft.com/office/drawing/2016/5/12/chartex" xmlns:cx7="http://schemas.microsoft.com/office/drawing/2016/5/13/chartex" xmlns:cx8="http://schemas.microsoft.com/office/drawing/2016/5/14/chartex" xmlns:aink="http://schemas.microsoft.com/office/drawing/2016/ink" xmlns:am3d="http://schemas.microsoft.com/office/drawing/2017/model3d" xmlns:w16cex="http://schemas.microsoft.com/office/word/2018/wordml/cex" xmlns:w16cid="http://schemas.microsoft.com/office/word/2016/wordml/cid" xmlns:w16="http://schemas.microsoft.com/office/word/2018/wordml" xmlns:w16sdtdh="http://schemas.microsoft.com/office/word/2020/wordml/sdtdatahash">
+        <mc:Fallback xmlns:w16sdtdh="http://schemas.microsoft.com/office/word/2020/wordml/sdtdatahash" xmlns:w16="http://schemas.microsoft.com/office/word/2018/wordml" xmlns:w16cid="http://schemas.microsoft.com/office/word/2016/wordml/cid" xmlns:w16cex="http://schemas.microsoft.com/office/word/2018/wordml/cex" xmlns:am3d="http://schemas.microsoft.com/office/drawing/2017/model3d" xmlns:aink="http://schemas.microsoft.com/office/drawing/2016/ink" xmlns:cx8="http://schemas.microsoft.com/office/drawing/2016/5/14/chartex" xmlns:cx7="http://schemas.microsoft.com/office/drawing/2016/5/13/chartex" xmlns:cx6="http://schemas.microsoft.com/office/drawing/2016/5/12/chartex" xmlns:cx5="http://schemas.microsoft.com/office/drawing/2016/5/11/chartex" xmlns:cx4="http://schemas.microsoft.com/office/drawing/2016/5/10/chartex" xmlns:cx3="http://schemas.microsoft.com/office/drawing/2016/5/9/chartex" xmlns:cx2="http://schemas.microsoft.com/office/drawing/2015/10/21/chartex">
           <w:pict>
             <v:line w14:anchorId="00452D00" id="Line 14" o:spid="_x0000_s1026" style="position:absolute;z-index:251649024;visibility:visible;mso-wrap-style:square;mso-width-percent:0;mso-height-percent:0;mso-wrap-distance-left:9pt;mso-wrap-distance-top:0;mso-wrap-distance-right:9pt;mso-wrap-distance-bottom:0;mso-position-horizontal:absolute;mso-position-horizontal-relative:page;mso-position-vertical:absolute;mso-position-vertical-relative:page;mso-width-percent:0;mso-height-percent:0;mso-width-relative:page;mso-height-relative:page" from="56.75pt,767.7pt" to="241pt,767.7pt" o:gfxdata="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" strokecolor="black [3213]">
               <w10:wrap anchorx="page" anchory="page"/>
@@ -16824,7 +16611,7 @@
             </wp:anchor>
           </w:drawing>
         </mc:Choice>
-        <mc:Fallback xmlns:cx2="http://schemas.microsoft.com/office/drawing/2015/10/21/chartex" xmlns:cx3="http://schemas.microsoft.com/office/drawing/2016/5/9/chartex" xmlns:cx4="http://schemas.microsoft.com/office/drawing/2016/5/10/chartex" xmlns:cx5="http://schemas.microsoft.com/office/drawing/2016/5/11/chartex" xmlns:cx6="http://schemas.microsoft.com/office/drawing/2016/5/12/chartex" xmlns:cx7="http://schemas.microsoft.com/office/drawing/2016/5/13/chartex" xmlns:cx8="http://schemas.microsoft.com/office/drawing/2016/5/14/chartex" xmlns:aink="http://schemas.microsoft.com/office/drawing/2016/ink" xmlns:am3d="http://schemas.microsoft.com/office/drawing/2017/model3d" xmlns:w16cex="http://schemas.microsoft.com/office/word/2018/wordml/cex" xmlns:w16cid="http://schemas.microsoft.com/office/word/2016/wordml/cid" xmlns:w16="http://schemas.microsoft.com/office/word/2018/wordml" xmlns:w16sdtdh="http://schemas.microsoft.com/office/word/2020/wordml/sdtdatahash">
+        <mc:Fallback xmlns:w16sdtdh="http://schemas.microsoft.com/office/word/2020/wordml/sdtdatahash" xmlns:w16="http://schemas.microsoft.com/office/word/2018/wordml" xmlns:w16cid="http://schemas.microsoft.com/office/word/2016/wordml/cid" xmlns:w16cex="http://schemas.microsoft.com/office/word/2018/wordml/cex" xmlns:am3d="http://schemas.microsoft.com/office/drawing/2017/model3d" xmlns:aink="http://schemas.microsoft.com/office/drawing/2016/ink" xmlns:cx8="http://schemas.microsoft.com/office/drawing/2016/5/14/chartex" xmlns:cx7="http://schemas.microsoft.com/office/drawing/2016/5/13/chartex" xmlns:cx6="http://schemas.microsoft.com/office/drawing/2016/5/12/chartex" xmlns:cx5="http://schemas.microsoft.com/office/drawing/2016/5/11/chartex" xmlns:cx4="http://schemas.microsoft.com/office/drawing/2016/5/10/chartex" xmlns:cx3="http://schemas.microsoft.com/office/drawing/2016/5/9/chartex" xmlns:cx2="http://schemas.microsoft.com/office/drawing/2015/10/21/chartex">
           <w:pict>
             <v:line w14:anchorId="3996E52B" id="Line 12" o:spid="_x0000_s1026" style="position:absolute;z-index:251648000;visibility:visible;mso-wrap-style:square;mso-width-percent:0;mso-height-percent:0;mso-wrap-distance-left:9pt;mso-wrap-distance-top:0;mso-wrap-distance-right:9pt;mso-wrap-distance-bottom:0;mso-position-horizontal:absolute;mso-position-horizontal-relative:page;mso-position-vertical:absolute;mso-position-vertical-relative:page;mso-width-percent:0;mso-height-percent:0;mso-width-relative:page;mso-height-relative:page" from="56.75pt,796.05pt" to="241pt,796.05pt" o:gfxdata="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" strokecolor="black [3213]">
               <w10:wrap anchorx="page" anchory="page"/>
@@ -16899,7 +16686,7 @@
             </wp:anchor>
           </w:drawing>
         </mc:Choice>
-        <mc:Fallback xmlns:cx2="http://schemas.microsoft.com/office/drawing/2015/10/21/chartex" xmlns:cx3="http://schemas.microsoft.com/office/drawing/2016/5/9/chartex" xmlns:cx4="http://schemas.microsoft.com/office/drawing/2016/5/10/chartex" xmlns:cx5="http://schemas.microsoft.com/office/drawing/2016/5/11/chartex" xmlns:cx6="http://schemas.microsoft.com/office/drawing/2016/5/12/chartex" xmlns:cx7="http://schemas.microsoft.com/office/drawing/2016/5/13/chartex" xmlns:cx8="http://schemas.microsoft.com/office/drawing/2016/5/14/chartex" xmlns:aink="http://schemas.microsoft.com/office/drawing/2016/ink" xmlns:am3d="http://schemas.microsoft.com/office/drawing/2017/model3d" xmlns:w16cex="http://schemas.microsoft.com/office/word/2018/wordml/cex" xmlns:w16cid="http://schemas.microsoft.com/office/word/2016/wordml/cid" xmlns:w16="http://schemas.microsoft.com/office/word/2018/wordml" xmlns:w16sdtdh="http://schemas.microsoft.com/office/word/2020/wordml/sdtdatahash">
+        <mc:Fallback xmlns:w16sdtdh="http://schemas.microsoft.com/office/word/2020/wordml/sdtdatahash" xmlns:w16="http://schemas.microsoft.com/office/word/2018/wordml" xmlns:w16cid="http://schemas.microsoft.com/office/word/2016/wordml/cid" xmlns:w16cex="http://schemas.microsoft.com/office/word/2018/wordml/cex" xmlns:am3d="http://schemas.microsoft.com/office/drawing/2017/model3d" xmlns:aink="http://schemas.microsoft.com/office/drawing/2016/ink" xmlns:cx8="http://schemas.microsoft.com/office/drawing/2016/5/14/chartex" xmlns:cx7="http://schemas.microsoft.com/office/drawing/2016/5/13/chartex" xmlns:cx6="http://schemas.microsoft.com/office/drawing/2016/5/12/chartex" xmlns:cx5="http://schemas.microsoft.com/office/drawing/2016/5/11/chartex" xmlns:cx4="http://schemas.microsoft.com/office/drawing/2016/5/10/chartex" xmlns:cx3="http://schemas.microsoft.com/office/drawing/2016/5/9/chartex" xmlns:cx2="http://schemas.microsoft.com/office/drawing/2015/10/21/chartex">
           <w:pict>
             <v:line w14:anchorId="397CE82B" id="Line 11" o:spid="_x0000_s1026" style="position:absolute;z-index:251646976;visibility:visible;mso-wrap-style:square;mso-width-percent:0;mso-height-percent:0;mso-wrap-distance-left:9pt;mso-wrap-distance-top:0;mso-wrap-distance-right:9pt;mso-wrap-distance-bottom:0;mso-position-horizontal:absolute;mso-position-horizontal-relative:page;mso-position-vertical:absolute;mso-position-vertical-relative:page;mso-width-percent:0;mso-height-percent:0;mso-width-relative:page;mso-height-relative:page" from="56.75pt,810.2pt" to="241pt,810.2pt" o:gfxdata="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" strokecolor="black [3213]">
               <w10:wrap anchorx="page" anchory="page"/>
@@ -16974,7 +16761,7 @@
             </wp:anchor>
           </w:drawing>
         </mc:Choice>
-        <mc:Fallback xmlns:cx2="http://schemas.microsoft.com/office/drawing/2015/10/21/chartex" xmlns:cx3="http://schemas.microsoft.com/office/drawing/2016/5/9/chartex" xmlns:cx4="http://schemas.microsoft.com/office/drawing/2016/5/10/chartex" xmlns:cx5="http://schemas.microsoft.com/office/drawing/2016/5/11/chartex" xmlns:cx6="http://schemas.microsoft.com/office/drawing/2016/5/12/chartex" xmlns:cx7="http://schemas.microsoft.com/office/drawing/2016/5/13/chartex" xmlns:cx8="http://schemas.microsoft.com/office/drawing/2016/5/14/chartex" xmlns:aink="http://schemas.microsoft.com/office/drawing/2016/ink" xmlns:am3d="http://schemas.microsoft.com/office/drawing/2017/model3d" xmlns:w16cex="http://schemas.microsoft.com/office/word/2018/wordml/cex" xmlns:w16cid="http://schemas.microsoft.com/office/word/2016/wordml/cid" xmlns:w16="http://schemas.microsoft.com/office/word/2018/wordml" xmlns:w16sdtdh="http://schemas.microsoft.com/office/word/2020/wordml/sdtdatahash">
+        <mc:Fallback xmlns:w16sdtdh="http://schemas.microsoft.com/office/word/2020/wordml/sdtdatahash" xmlns:w16="http://schemas.microsoft.com/office/word/2018/wordml" xmlns:w16cid="http://schemas.microsoft.com/office/word/2016/wordml/cid" xmlns:w16cex="http://schemas.microsoft.com/office/word/2018/wordml/cex" xmlns:am3d="http://schemas.microsoft.com/office/drawing/2017/model3d" xmlns:aink="http://schemas.microsoft.com/office/drawing/2016/ink" xmlns:cx8="http://schemas.microsoft.com/office/drawing/2016/5/14/chartex" xmlns:cx7="http://schemas.microsoft.com/office/drawing/2016/5/13/chartex" xmlns:cx6="http://schemas.microsoft.com/office/drawing/2016/5/12/chartex" xmlns:cx5="http://schemas.microsoft.com/office/drawing/2016/5/11/chartex" xmlns:cx4="http://schemas.microsoft.com/office/drawing/2016/5/10/chartex" xmlns:cx3="http://schemas.microsoft.com/office/drawing/2016/5/9/chartex" xmlns:cx2="http://schemas.microsoft.com/office/drawing/2015/10/21/chartex">
           <w:pict>
             <v:line w14:anchorId="2E7332F1" id="Line 3" o:spid="_x0000_s1026" style="position:absolute;z-index:251645952;visibility:visible;mso-wrap-style:square;mso-width-percent:0;mso-height-percent:0;mso-wrap-distance-left:9pt;mso-wrap-distance-top:0;mso-wrap-distance-right:9pt;mso-wrap-distance-bottom:0;mso-position-horizontal:absolute;mso-position-horizontal-relative:page;mso-position-vertical:absolute;mso-position-vertical-relative:page;mso-width-percent:0;mso-height-percent:0;mso-width-relative:page;mso-height-relative:page" from="241pt,711pt" to="241pt,824.4pt" o:gfxdata="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" strokeweight="1.5pt">
               <w10:wrap anchorx="page" anchory="page"/>
@@ -17049,7 +16836,7 @@
             </wp:anchor>
           </w:drawing>
         </mc:Choice>
-        <mc:Fallback xmlns:cx2="http://schemas.microsoft.com/office/drawing/2015/10/21/chartex" xmlns:cx3="http://schemas.microsoft.com/office/drawing/2016/5/9/chartex" xmlns:cx4="http://schemas.microsoft.com/office/drawing/2016/5/10/chartex" xmlns:cx5="http://schemas.microsoft.com/office/drawing/2016/5/11/chartex" xmlns:cx6="http://schemas.microsoft.com/office/drawing/2016/5/12/chartex" xmlns:cx7="http://schemas.microsoft.com/office/drawing/2016/5/13/chartex" xmlns:cx8="http://schemas.microsoft.com/office/drawing/2016/5/14/chartex" xmlns:aink="http://schemas.microsoft.com/office/drawing/2016/ink" xmlns:am3d="http://schemas.microsoft.com/office/drawing/2017/model3d" xmlns:w16cex="http://schemas.microsoft.com/office/word/2018/wordml/cex" xmlns:w16cid="http://schemas.microsoft.com/office/word/2016/wordml/cid" xmlns:w16="http://schemas.microsoft.com/office/word/2018/wordml" xmlns:w16sdtdh="http://schemas.microsoft.com/office/word/2020/wordml/sdtdatahash">
+        <mc:Fallback xmlns:w16sdtdh="http://schemas.microsoft.com/office/word/2020/wordml/sdtdatahash" xmlns:w16="http://schemas.microsoft.com/office/word/2018/wordml" xmlns:w16cid="http://schemas.microsoft.com/office/word/2016/wordml/cid" xmlns:w16cex="http://schemas.microsoft.com/office/word/2018/wordml/cex" xmlns:am3d="http://schemas.microsoft.com/office/drawing/2017/model3d" xmlns:aink="http://schemas.microsoft.com/office/drawing/2016/ink" xmlns:cx8="http://schemas.microsoft.com/office/drawing/2016/5/14/chartex" xmlns:cx7="http://schemas.microsoft.com/office/drawing/2016/5/13/chartex" xmlns:cx6="http://schemas.microsoft.com/office/drawing/2016/5/12/chartex" xmlns:cx5="http://schemas.microsoft.com/office/drawing/2016/5/11/chartex" xmlns:cx4="http://schemas.microsoft.com/office/drawing/2016/5/10/chartex" xmlns:cx3="http://schemas.microsoft.com/office/drawing/2016/5/9/chartex" xmlns:cx2="http://schemas.microsoft.com/office/drawing/2015/10/21/chartex">
           <w:pict>
             <v:line w14:anchorId="7B302299" id="Line 2" o:spid="_x0000_s1026" style="position:absolute;z-index:251644928;visibility:visible;mso-wrap-style:square;mso-width-percent:0;mso-height-percent:0;mso-wrap-distance-left:9pt;mso-wrap-distance-top:0;mso-wrap-distance-right:9pt;mso-wrap-distance-bottom:0;mso-position-horizontal:absolute;mso-position-horizontal-relative:page;mso-position-vertical:absolute;mso-position-vertical-relative:page;mso-width-percent:0;mso-height-percent:0;mso-width-relative:page;mso-height-relative:page" from="56.7pt,711pt" to="581pt,711pt" o:gfxdata="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" strokecolor="black [3213]" strokeweight="1.5pt">
               <w10:wrap anchorx="page" anchory="page"/>
@@ -17186,7 +16973,7 @@
         <w:rStyle w:val="a6"/>
         <w:noProof/>
       </w:rPr>
-      <w:t>8</w:t>
+      <w:t>7</w:t>
     </w:r>
     <w:r>
       <w:rPr>
@@ -17217,7 +17004,7 @@
         <w:rStyle w:val="a6"/>
         <w:noProof/>
       </w:rPr>
-      <w:t>8</w:t>
+      <w:t>7</w:t>
     </w:r>
     <w:r>
       <w:rPr>
@@ -17317,7 +17104,7 @@
             </wp:anchor>
           </w:drawing>
         </mc:Choice>
-        <mc:Fallback xmlns:cx2="http://schemas.microsoft.com/office/drawing/2015/10/21/chartex" xmlns:cx3="http://schemas.microsoft.com/office/drawing/2016/5/9/chartex" xmlns:cx4="http://schemas.microsoft.com/office/drawing/2016/5/10/chartex" xmlns:cx5="http://schemas.microsoft.com/office/drawing/2016/5/11/chartex" xmlns:cx6="http://schemas.microsoft.com/office/drawing/2016/5/12/chartex" xmlns:cx7="http://schemas.microsoft.com/office/drawing/2016/5/13/chartex" xmlns:cx8="http://schemas.microsoft.com/office/drawing/2016/5/14/chartex" xmlns:aink="http://schemas.microsoft.com/office/drawing/2016/ink" xmlns:am3d="http://schemas.microsoft.com/office/drawing/2017/model3d" xmlns:w16cex="http://schemas.microsoft.com/office/word/2018/wordml/cex" xmlns:w16cid="http://schemas.microsoft.com/office/word/2016/wordml/cid" xmlns:w16="http://schemas.microsoft.com/office/word/2018/wordml" xmlns:w16sdtdh="http://schemas.microsoft.com/office/word/2020/wordml/sdtdatahash">
+        <mc:Fallback xmlns:w16sdtdh="http://schemas.microsoft.com/office/word/2020/wordml/sdtdatahash" xmlns:w16="http://schemas.microsoft.com/office/word/2018/wordml" xmlns:w16cid="http://schemas.microsoft.com/office/word/2016/wordml/cid" xmlns:w16cex="http://schemas.microsoft.com/office/word/2018/wordml/cex" xmlns:am3d="http://schemas.microsoft.com/office/drawing/2017/model3d" xmlns:aink="http://schemas.microsoft.com/office/drawing/2016/ink" xmlns:cx8="http://schemas.microsoft.com/office/drawing/2016/5/14/chartex" xmlns:cx7="http://schemas.microsoft.com/office/drawing/2016/5/13/chartex" xmlns:cx6="http://schemas.microsoft.com/office/drawing/2016/5/12/chartex" xmlns:cx5="http://schemas.microsoft.com/office/drawing/2016/5/11/chartex" xmlns:cx4="http://schemas.microsoft.com/office/drawing/2016/5/10/chartex" xmlns:cx3="http://schemas.microsoft.com/office/drawing/2016/5/9/chartex" xmlns:cx2="http://schemas.microsoft.com/office/drawing/2015/10/21/chartex">
           <w:pict>
             <v:rect w14:anchorId="53EEB05D" id="Rectangle 55" o:spid="_x0000_s1026" style="position:absolute;margin-left:56.1pt;margin-top:16.45pt;width:524.4pt;height:807.85pt;z-index:251625472;visibility:visible;mso-wrap-style:square;mso-width-percent:0;mso-height-percent:0;mso-wrap-distance-left:9pt;mso-wrap-distance-top:0;mso-wrap-distance-right:9pt;mso-wrap-distance-bottom:0;mso-position-horizontal:absolute;mso-position-horizontal-relative:page;mso-position-vertical:absolute;mso-position-vertical-relative:page;mso-width-percent:0;mso-height-percent:0;mso-width-relative:page;mso-height-relative:page;v-text-anchor:top" o:gfxdata="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" o:allowincell="f" strokeweight="1.5pt">
               <w10:wrap anchorx="page" anchory="page"/>
@@ -20716,7 +20503,7 @@
 </file>
 
 <file path=customXml/itemProps1.xml><?xml version="1.0" encoding="utf-8"?>
-<ds:datastoreItem xmlns:ds="http://schemas.openxmlformats.org/officeDocument/2006/customXml" ds:itemID="{08B2F9E1-D063-4B9D-9D91-D72D95C169CE}">
+<ds:datastoreItem xmlns:ds="http://schemas.openxmlformats.org/officeDocument/2006/customXml" ds:itemID="{DA30C203-5236-4D0B-BEA7-7817D2BB23EE}">
   <ds:schemaRefs>
     <ds:schemaRef ds:uri="http://schemas.openxmlformats.org/officeDocument/2006/bibliography"/>
   </ds:schemaRefs>
